--- a/proj1/README.docx
+++ b/proj1/README.docx
@@ -116,7 +116,7 @@
           <w:sz w:val="32"/>
           <w:szCs w:val="32"/>
         </w:rPr>
-        <w:t>Relatório do Módulo 1 – Programação Funcional</w:t>
+        <w:t>Módulo 1 – Programação Funcional</w:t>
       </w:r>
     </w:p>
     <w:p>
@@ -330,13 +330,33 @@
           <w:u w:val="single"/>
         </w:rPr>
       </w:pPr>
-      <w:r>
-        <w:rPr>
-          <w:sz w:val="24"/>
-          <w:szCs w:val="24"/>
-          <w:u w:val="single"/>
-        </w:rPr>
-        <w:t>fibRec :: (Integral a) =&gt; a -&gt; a</w:t>
+      <w:proofErr w:type="spellStart"/>
+      <w:proofErr w:type="gramStart"/>
+      <w:r>
+        <w:rPr>
+          <w:sz w:val="24"/>
+          <w:szCs w:val="24"/>
+          <w:u w:val="single"/>
+        </w:rPr>
+        <w:t>fibRec</w:t>
+      </w:r>
+      <w:proofErr w:type="spellEnd"/>
+      <w:r>
+        <w:rPr>
+          <w:sz w:val="24"/>
+          <w:szCs w:val="24"/>
+          <w:u w:val="single"/>
+        </w:rPr>
+        <w:t xml:space="preserve"> :</w:t>
+      </w:r>
+      <w:proofErr w:type="gramEnd"/>
+      <w:r>
+        <w:rPr>
+          <w:sz w:val="24"/>
+          <w:szCs w:val="24"/>
+          <w:u w:val="single"/>
+        </w:rPr>
+        <w:t>: (Integral a) =&gt; a -&gt; a</w:t>
       </w:r>
     </w:p>
     <w:p>
@@ -428,39 +448,68 @@
         </w:rPr>
         <w:t xml:space="preserve">- </w:t>
       </w:r>
-      <w:r>
-        <w:rPr>
-          <w:sz w:val="24"/>
-          <w:szCs w:val="24"/>
-        </w:rPr>
-        <w:t>fibRec 50</w:t>
-      </w:r>
-    </w:p>
-    <w:p>
-      <w:pPr>
-        <w:jc w:val="both"/>
-        <w:rPr>
-          <w:sz w:val="24"/>
-          <w:szCs w:val="24"/>
-        </w:rPr>
-      </w:pPr>
-    </w:p>
-    <w:p>
-      <w:pPr>
-        <w:jc w:val="both"/>
-        <w:rPr>
-          <w:sz w:val="24"/>
-          <w:szCs w:val="24"/>
-          <w:u w:val="single"/>
-        </w:rPr>
-      </w:pPr>
-      <w:r>
-        <w:rPr>
-          <w:sz w:val="24"/>
-          <w:szCs w:val="24"/>
-          <w:u w:val="single"/>
-        </w:rPr>
-        <w:t>fibLista :: (Integral a) =&gt; a -&gt; a</w:t>
+      <w:proofErr w:type="spellStart"/>
+      <w:r>
+        <w:rPr>
+          <w:sz w:val="24"/>
+          <w:szCs w:val="24"/>
+        </w:rPr>
+        <w:t>fibRec</w:t>
+      </w:r>
+      <w:proofErr w:type="spellEnd"/>
+      <w:r>
+        <w:rPr>
+          <w:sz w:val="24"/>
+          <w:szCs w:val="24"/>
+        </w:rPr>
+        <w:t xml:space="preserve"> 50</w:t>
+      </w:r>
+    </w:p>
+    <w:p>
+      <w:pPr>
+        <w:jc w:val="both"/>
+        <w:rPr>
+          <w:sz w:val="24"/>
+          <w:szCs w:val="24"/>
+        </w:rPr>
+      </w:pPr>
+    </w:p>
+    <w:p>
+      <w:pPr>
+        <w:jc w:val="both"/>
+        <w:rPr>
+          <w:sz w:val="24"/>
+          <w:szCs w:val="24"/>
+          <w:u w:val="single"/>
+        </w:rPr>
+      </w:pPr>
+      <w:proofErr w:type="spellStart"/>
+      <w:proofErr w:type="gramStart"/>
+      <w:r>
+        <w:rPr>
+          <w:sz w:val="24"/>
+          <w:szCs w:val="24"/>
+          <w:u w:val="single"/>
+        </w:rPr>
+        <w:t>fibLista</w:t>
+      </w:r>
+      <w:proofErr w:type="spellEnd"/>
+      <w:r>
+        <w:rPr>
+          <w:sz w:val="24"/>
+          <w:szCs w:val="24"/>
+          <w:u w:val="single"/>
+        </w:rPr>
+        <w:t xml:space="preserve"> :</w:t>
+      </w:r>
+      <w:proofErr w:type="gramEnd"/>
+      <w:r>
+        <w:rPr>
+          <w:sz w:val="24"/>
+          <w:szCs w:val="24"/>
+          <w:u w:val="single"/>
+        </w:rPr>
+        <w:t>: (Integral a) =&gt; a -&gt; a</w:t>
       </w:r>
     </w:p>
     <w:p>
@@ -604,6 +653,7 @@
         </w:rPr>
         <w:t xml:space="preserve">ncia de </w:t>
       </w:r>
+      <w:proofErr w:type="spellStart"/>
       <w:r>
         <w:rPr>
           <w:sz w:val="24"/>
@@ -616,7 +666,15 @@
           <w:sz w:val="24"/>
           <w:szCs w:val="24"/>
         </w:rPr>
-        <w:t>ibonacci.</w:t>
+        <w:t>ibonacci</w:t>
+      </w:r>
+      <w:proofErr w:type="spellEnd"/>
+      <w:r>
+        <w:rPr>
+          <w:sz w:val="24"/>
+          <w:szCs w:val="24"/>
+        </w:rPr>
+        <w:t>.</w:t>
       </w:r>
     </w:p>
     <w:p>
@@ -657,39 +715,68 @@
         </w:rPr>
         <w:t xml:space="preserve">- </w:t>
       </w:r>
-      <w:r>
-        <w:rPr>
-          <w:sz w:val="24"/>
-          <w:szCs w:val="24"/>
-        </w:rPr>
-        <w:t>fibRec 500</w:t>
-      </w:r>
-    </w:p>
-    <w:p>
-      <w:pPr>
-        <w:jc w:val="both"/>
-        <w:rPr>
-          <w:sz w:val="24"/>
-          <w:szCs w:val="24"/>
-        </w:rPr>
-      </w:pPr>
-    </w:p>
-    <w:p>
-      <w:pPr>
-        <w:jc w:val="both"/>
-        <w:rPr>
-          <w:sz w:val="24"/>
-          <w:szCs w:val="24"/>
-          <w:u w:val="single"/>
-        </w:rPr>
-      </w:pPr>
-      <w:r>
-        <w:rPr>
-          <w:sz w:val="24"/>
-          <w:szCs w:val="24"/>
-          <w:u w:val="single"/>
-        </w:rPr>
-        <w:t>fibListaInfinita :: (Integral a) =&gt; a -&gt; a</w:t>
+      <w:proofErr w:type="spellStart"/>
+      <w:r>
+        <w:rPr>
+          <w:sz w:val="24"/>
+          <w:szCs w:val="24"/>
+        </w:rPr>
+        <w:t>fibRec</w:t>
+      </w:r>
+      <w:proofErr w:type="spellEnd"/>
+      <w:r>
+        <w:rPr>
+          <w:sz w:val="24"/>
+          <w:szCs w:val="24"/>
+        </w:rPr>
+        <w:t xml:space="preserve"> 500</w:t>
+      </w:r>
+    </w:p>
+    <w:p>
+      <w:pPr>
+        <w:jc w:val="both"/>
+        <w:rPr>
+          <w:sz w:val="24"/>
+          <w:szCs w:val="24"/>
+        </w:rPr>
+      </w:pPr>
+    </w:p>
+    <w:p>
+      <w:pPr>
+        <w:jc w:val="both"/>
+        <w:rPr>
+          <w:sz w:val="24"/>
+          <w:szCs w:val="24"/>
+          <w:u w:val="single"/>
+        </w:rPr>
+      </w:pPr>
+      <w:proofErr w:type="spellStart"/>
+      <w:proofErr w:type="gramStart"/>
+      <w:r>
+        <w:rPr>
+          <w:sz w:val="24"/>
+          <w:szCs w:val="24"/>
+          <w:u w:val="single"/>
+        </w:rPr>
+        <w:t>fibListaInfinita</w:t>
+      </w:r>
+      <w:proofErr w:type="spellEnd"/>
+      <w:r>
+        <w:rPr>
+          <w:sz w:val="24"/>
+          <w:szCs w:val="24"/>
+          <w:u w:val="single"/>
+        </w:rPr>
+        <w:t xml:space="preserve"> :</w:t>
+      </w:r>
+      <w:proofErr w:type="gramEnd"/>
+      <w:r>
+        <w:rPr>
+          <w:sz w:val="24"/>
+          <w:szCs w:val="24"/>
+          <w:u w:val="single"/>
+        </w:rPr>
+        <w:t>: (Integral a) =&gt; a -&gt; a</w:t>
       </w:r>
     </w:p>
     <w:p>
@@ -719,15 +806,63 @@
           <w:sz w:val="24"/>
           <w:szCs w:val="24"/>
         </w:rPr>
-        <w:t xml:space="preserve"> lazy evaluation de Haskell.</w:t>
-      </w:r>
-      <w:r>
-        <w:rPr>
-          <w:sz w:val="24"/>
-          <w:szCs w:val="24"/>
-        </w:rPr>
         <w:t xml:space="preserve"> </w:t>
       </w:r>
+      <w:proofErr w:type="spellStart"/>
+      <w:r>
+        <w:rPr>
+          <w:sz w:val="24"/>
+          <w:szCs w:val="24"/>
+        </w:rPr>
+        <w:t>lazy</w:t>
+      </w:r>
+      <w:proofErr w:type="spellEnd"/>
+      <w:r>
+        <w:rPr>
+          <w:sz w:val="24"/>
+          <w:szCs w:val="24"/>
+        </w:rPr>
+        <w:t xml:space="preserve"> </w:t>
+      </w:r>
+      <w:proofErr w:type="spellStart"/>
+      <w:r>
+        <w:rPr>
+          <w:sz w:val="24"/>
+          <w:szCs w:val="24"/>
+        </w:rPr>
+        <w:t>evaluation</w:t>
+      </w:r>
+      <w:proofErr w:type="spellEnd"/>
+      <w:r>
+        <w:rPr>
+          <w:sz w:val="24"/>
+          <w:szCs w:val="24"/>
+        </w:rPr>
+        <w:t xml:space="preserve"> de </w:t>
+      </w:r>
+      <w:proofErr w:type="spellStart"/>
+      <w:r>
+        <w:rPr>
+          <w:sz w:val="24"/>
+          <w:szCs w:val="24"/>
+        </w:rPr>
+        <w:t>Haskell</w:t>
+      </w:r>
+      <w:proofErr w:type="spellEnd"/>
+      <w:r>
+        <w:rPr>
+          <w:sz w:val="24"/>
+          <w:szCs w:val="24"/>
+        </w:rPr>
+        <w:t>.</w:t>
+      </w:r>
+      <w:r>
+        <w:rPr>
+          <w:sz w:val="24"/>
+          <w:szCs w:val="24"/>
+        </w:rPr>
+        <w:t xml:space="preserve"> </w:t>
+      </w:r>
       <w:r>
         <w:rPr>
           <w:sz w:val="24"/>
@@ -747,7 +882,23 @@
           <w:sz w:val="24"/>
           <w:szCs w:val="24"/>
         </w:rPr>
-        <w:t xml:space="preserve"> que soma (zipWith) os elementos da lista com a cauda dos</w:t>
+        <w:t xml:space="preserve"> que soma (</w:t>
+      </w:r>
+      <w:proofErr w:type="spellStart"/>
+      <w:r>
+        <w:rPr>
+          <w:sz w:val="24"/>
+          <w:szCs w:val="24"/>
+        </w:rPr>
+        <w:t>zipWith</w:t>
+      </w:r>
+      <w:proofErr w:type="spellEnd"/>
+      <w:r>
+        <w:rPr>
+          <w:sz w:val="24"/>
+          <w:szCs w:val="24"/>
+        </w:rPr>
+        <w:t>) os elementos da lista com a cauda dos</w:t>
       </w:r>
       <w:r>
         <w:rPr>
@@ -816,32 +967,42 @@
         </w:rPr>
         <w:t xml:space="preserve">- </w:t>
       </w:r>
-      <w:r>
-        <w:rPr>
-          <w:sz w:val="24"/>
-          <w:szCs w:val="24"/>
-        </w:rPr>
-        <w:t>fibRec 1000</w:t>
-      </w:r>
-    </w:p>
-    <w:p>
-      <w:pPr>
-        <w:jc w:val="both"/>
-        <w:rPr>
-          <w:sz w:val="24"/>
-          <w:szCs w:val="24"/>
-        </w:rPr>
-      </w:pPr>
-    </w:p>
-    <w:p>
-      <w:pPr>
-        <w:jc w:val="both"/>
-        <w:rPr>
-          <w:sz w:val="24"/>
-          <w:szCs w:val="24"/>
-          <w:u w:val="single"/>
-        </w:rPr>
-      </w:pPr>
+      <w:proofErr w:type="spellStart"/>
+      <w:r>
+        <w:rPr>
+          <w:sz w:val="24"/>
+          <w:szCs w:val="24"/>
+        </w:rPr>
+        <w:t>fibRec</w:t>
+      </w:r>
+      <w:proofErr w:type="spellEnd"/>
+      <w:r>
+        <w:rPr>
+          <w:sz w:val="24"/>
+          <w:szCs w:val="24"/>
+        </w:rPr>
+        <w:t xml:space="preserve"> 1000</w:t>
+      </w:r>
+    </w:p>
+    <w:p>
+      <w:pPr>
+        <w:jc w:val="both"/>
+        <w:rPr>
+          <w:sz w:val="24"/>
+          <w:szCs w:val="24"/>
+        </w:rPr>
+      </w:pPr>
+    </w:p>
+    <w:p>
+      <w:pPr>
+        <w:jc w:val="both"/>
+        <w:rPr>
+          <w:sz w:val="24"/>
+          <w:szCs w:val="24"/>
+          <w:u w:val="single"/>
+        </w:rPr>
+      </w:pPr>
+      <w:proofErr w:type="gramStart"/>
       <w:r>
         <w:rPr>
           <w:sz w:val="24"/>
@@ -872,23 +1033,85 @@
           <w:szCs w:val="24"/>
           <w:u w:val="single"/>
         </w:rPr>
-        <w:t>:: String -&gt; BigNumber</w:t>
-      </w:r>
-    </w:p>
-    <w:p>
-      <w:pPr>
-        <w:jc w:val="both"/>
-        <w:rPr>
-          <w:sz w:val="24"/>
-          <w:szCs w:val="24"/>
-        </w:rPr>
-      </w:pPr>
-      <w:r>
-        <w:rPr>
-          <w:sz w:val="24"/>
-          <w:szCs w:val="24"/>
-        </w:rPr>
-        <w:t>String é passada para Int e de seguida s</w:t>
+        <w:t>:</w:t>
+      </w:r>
+      <w:proofErr w:type="gramEnd"/>
+      <w:r>
+        <w:rPr>
+          <w:sz w:val="24"/>
+          <w:szCs w:val="24"/>
+          <w:u w:val="single"/>
+        </w:rPr>
+        <w:t xml:space="preserve">: </w:t>
+      </w:r>
+      <w:proofErr w:type="spellStart"/>
+      <w:r>
+        <w:rPr>
+          <w:sz w:val="24"/>
+          <w:szCs w:val="24"/>
+          <w:u w:val="single"/>
+        </w:rPr>
+        <w:t>String</w:t>
+      </w:r>
+      <w:proofErr w:type="spellEnd"/>
+      <w:r>
+        <w:rPr>
+          <w:sz w:val="24"/>
+          <w:szCs w:val="24"/>
+          <w:u w:val="single"/>
+        </w:rPr>
+        <w:t xml:space="preserve"> -&gt; </w:t>
+      </w:r>
+      <w:proofErr w:type="spellStart"/>
+      <w:r>
+        <w:rPr>
+          <w:sz w:val="24"/>
+          <w:szCs w:val="24"/>
+          <w:u w:val="single"/>
+        </w:rPr>
+        <w:t>BigNumber</w:t>
+      </w:r>
+      <w:proofErr w:type="spellEnd"/>
+    </w:p>
+    <w:p>
+      <w:pPr>
+        <w:jc w:val="both"/>
+        <w:rPr>
+          <w:sz w:val="24"/>
+          <w:szCs w:val="24"/>
+        </w:rPr>
+      </w:pPr>
+      <w:proofErr w:type="spellStart"/>
+      <w:r>
+        <w:rPr>
+          <w:sz w:val="24"/>
+          <w:szCs w:val="24"/>
+        </w:rPr>
+        <w:t>String</w:t>
+      </w:r>
+      <w:proofErr w:type="spellEnd"/>
+      <w:r>
+        <w:rPr>
+          <w:sz w:val="24"/>
+          <w:szCs w:val="24"/>
+        </w:rPr>
+        <w:t xml:space="preserve"> é passada para </w:t>
+      </w:r>
+      <w:proofErr w:type="spellStart"/>
+      <w:r>
+        <w:rPr>
+          <w:sz w:val="24"/>
+          <w:szCs w:val="24"/>
+        </w:rPr>
+        <w:t>Int</w:t>
+      </w:r>
+      <w:proofErr w:type="spellEnd"/>
+      <w:r>
+        <w:rPr>
+          <w:sz w:val="24"/>
+          <w:szCs w:val="24"/>
+        </w:rPr>
+        <w:t xml:space="preserve"> e de seguida s</w:t>
       </w:r>
       <w:r>
         <w:rPr>
@@ -930,7 +1153,23 @@
           <w:sz w:val="24"/>
           <w:szCs w:val="24"/>
         </w:rPr>
-        <w:t xml:space="preserve">dulo para guardar no BigNumber. A função tem </w:t>
+        <w:t xml:space="preserve">dulo para guardar no </w:t>
+      </w:r>
+      <w:proofErr w:type="spellStart"/>
+      <w:r>
+        <w:rPr>
+          <w:sz w:val="24"/>
+          <w:szCs w:val="24"/>
+        </w:rPr>
+        <w:t>BigNumber</w:t>
+      </w:r>
+      <w:proofErr w:type="spellEnd"/>
+      <w:r>
+        <w:rPr>
+          <w:sz w:val="24"/>
+          <w:szCs w:val="24"/>
+        </w:rPr>
+        <w:t xml:space="preserve">. A função tem </w:t>
       </w:r>
       <w:r>
         <w:rPr>
@@ -999,12 +1238,21 @@
         </w:rPr>
         <w:t xml:space="preserve">- </w:t>
       </w:r>
-      <w:r>
-        <w:rPr>
-          <w:sz w:val="24"/>
-          <w:szCs w:val="24"/>
-        </w:rPr>
-        <w:t>scanner "1000"</w:t>
+      <w:proofErr w:type="gramStart"/>
+      <w:r>
+        <w:rPr>
+          <w:sz w:val="24"/>
+          <w:szCs w:val="24"/>
+        </w:rPr>
+        <w:t>scanner</w:t>
+      </w:r>
+      <w:proofErr w:type="gramEnd"/>
+      <w:r>
+        <w:rPr>
+          <w:sz w:val="24"/>
+          <w:szCs w:val="24"/>
+        </w:rPr>
+        <w:t xml:space="preserve"> "1000"</w:t>
       </w:r>
     </w:p>
     <w:p>
@@ -1022,41 +1270,51 @@
         </w:rPr>
         <w:t xml:space="preserve">- </w:t>
       </w:r>
-      <w:r>
-        <w:rPr>
-          <w:sz w:val="24"/>
-          <w:szCs w:val="24"/>
-        </w:rPr>
-        <w:t>scanner "-1000"</w:t>
-      </w:r>
-    </w:p>
-    <w:p>
-      <w:pPr>
-        <w:jc w:val="both"/>
-        <w:rPr>
-          <w:sz w:val="24"/>
-          <w:szCs w:val="24"/>
-        </w:rPr>
-      </w:pPr>
-    </w:p>
-    <w:p>
-      <w:pPr>
-        <w:jc w:val="both"/>
-        <w:rPr>
-          <w:sz w:val="24"/>
-          <w:szCs w:val="24"/>
-        </w:rPr>
-      </w:pPr>
-    </w:p>
-    <w:p>
-      <w:pPr>
-        <w:jc w:val="both"/>
-        <w:rPr>
-          <w:sz w:val="24"/>
-          <w:szCs w:val="24"/>
-          <w:u w:val="single"/>
-        </w:rPr>
-      </w:pPr>
+      <w:proofErr w:type="gramStart"/>
+      <w:r>
+        <w:rPr>
+          <w:sz w:val="24"/>
+          <w:szCs w:val="24"/>
+        </w:rPr>
+        <w:t>scanner</w:t>
+      </w:r>
+      <w:proofErr w:type="gramEnd"/>
+      <w:r>
+        <w:rPr>
+          <w:sz w:val="24"/>
+          <w:szCs w:val="24"/>
+        </w:rPr>
+        <w:t xml:space="preserve"> "-1000"</w:t>
+      </w:r>
+    </w:p>
+    <w:p>
+      <w:pPr>
+        <w:jc w:val="both"/>
+        <w:rPr>
+          <w:sz w:val="24"/>
+          <w:szCs w:val="24"/>
+        </w:rPr>
+      </w:pPr>
+    </w:p>
+    <w:p>
+      <w:pPr>
+        <w:jc w:val="both"/>
+        <w:rPr>
+          <w:sz w:val="24"/>
+          <w:szCs w:val="24"/>
+        </w:rPr>
+      </w:pPr>
+    </w:p>
+    <w:p>
+      <w:pPr>
+        <w:jc w:val="both"/>
+        <w:rPr>
+          <w:sz w:val="24"/>
+          <w:szCs w:val="24"/>
+          <w:u w:val="single"/>
+        </w:rPr>
+      </w:pPr>
+      <w:proofErr w:type="gramStart"/>
       <w:r>
         <w:rPr>
           <w:sz w:val="24"/>
@@ -1064,8 +1322,45 @@
           <w:u w:val="single"/>
         </w:rPr>
         <w:lastRenderedPageBreak/>
-        <w:t>output :: BigNumber -&gt; String</w:t>
-      </w:r>
+        <w:t>output :</w:t>
+      </w:r>
+      <w:proofErr w:type="gramEnd"/>
+      <w:r>
+        <w:rPr>
+          <w:sz w:val="24"/>
+          <w:szCs w:val="24"/>
+          <w:u w:val="single"/>
+        </w:rPr>
+        <w:t xml:space="preserve">: </w:t>
+      </w:r>
+      <w:proofErr w:type="spellStart"/>
+      <w:r>
+        <w:rPr>
+          <w:sz w:val="24"/>
+          <w:szCs w:val="24"/>
+          <w:u w:val="single"/>
+        </w:rPr>
+        <w:t>BigNumber</w:t>
+      </w:r>
+      <w:proofErr w:type="spellEnd"/>
+      <w:r>
+        <w:rPr>
+          <w:sz w:val="24"/>
+          <w:szCs w:val="24"/>
+          <w:u w:val="single"/>
+        </w:rPr>
+        <w:t xml:space="preserve"> -&gt; </w:t>
+      </w:r>
+      <w:proofErr w:type="spellStart"/>
+      <w:r>
+        <w:rPr>
+          <w:sz w:val="24"/>
+          <w:szCs w:val="24"/>
+          <w:u w:val="single"/>
+        </w:rPr>
+        <w:t>String</w:t>
+      </w:r>
+      <w:proofErr w:type="spellEnd"/>
     </w:p>
     <w:p>
       <w:pPr>
@@ -1094,8 +1389,17 @@
           <w:sz w:val="24"/>
           <w:szCs w:val="24"/>
         </w:rPr>
-        <w:t>o "show" para todos os elementos do BigNumber</w:t>
-      </w:r>
+        <w:t xml:space="preserve">o "show" para todos os elementos do </w:t>
+      </w:r>
+      <w:proofErr w:type="spellStart"/>
+      <w:r>
+        <w:rPr>
+          <w:sz w:val="24"/>
+          <w:szCs w:val="24"/>
+        </w:rPr>
+        <w:t>BigNumber</w:t>
+      </w:r>
+      <w:proofErr w:type="spellEnd"/>
       <w:r>
         <w:rPr>
           <w:sz w:val="24"/>
@@ -1129,8 +1433,17 @@
           <w:sz w:val="24"/>
           <w:szCs w:val="24"/>
         </w:rPr>
-        <w:t xml:space="preserve"> concatMap</w:t>
-      </w:r>
+        <w:t xml:space="preserve"> </w:t>
+      </w:r>
+      <w:proofErr w:type="spellStart"/>
+      <w:r>
+        <w:rPr>
+          <w:sz w:val="24"/>
+          <w:szCs w:val="24"/>
+        </w:rPr>
+        <w:t>concatMap</w:t>
+      </w:r>
+      <w:proofErr w:type="spellEnd"/>
       <w:r>
         <w:rPr>
           <w:sz w:val="24"/>
@@ -1177,12 +1490,21 @@
         </w:rPr>
         <w:t xml:space="preserve">- </w:t>
       </w:r>
-      <w:r>
-        <w:rPr>
-          <w:sz w:val="24"/>
-          <w:szCs w:val="24"/>
-        </w:rPr>
-        <w:t>scanner [-1,0,0,0]</w:t>
+      <w:proofErr w:type="gramStart"/>
+      <w:r>
+        <w:rPr>
+          <w:sz w:val="24"/>
+          <w:szCs w:val="24"/>
+        </w:rPr>
+        <w:t>scanner</w:t>
+      </w:r>
+      <w:proofErr w:type="gramEnd"/>
+      <w:r>
+        <w:rPr>
+          <w:sz w:val="24"/>
+          <w:szCs w:val="24"/>
+        </w:rPr>
+        <w:t xml:space="preserve"> [-1,0,0,0]</w:t>
       </w:r>
     </w:p>
     <w:p>
@@ -1200,56 +1522,140 @@
         </w:rPr>
         <w:t xml:space="preserve">- </w:t>
       </w:r>
-      <w:r>
-        <w:rPr>
-          <w:sz w:val="24"/>
-          <w:szCs w:val="24"/>
-        </w:rPr>
-        <w:t>scanner [1,9,8,7]</w:t>
-      </w:r>
-    </w:p>
-    <w:p>
-      <w:pPr>
-        <w:jc w:val="both"/>
-        <w:rPr>
-          <w:sz w:val="24"/>
-          <w:szCs w:val="24"/>
-        </w:rPr>
-      </w:pPr>
-    </w:p>
-    <w:p>
-      <w:pPr>
-        <w:jc w:val="both"/>
-        <w:rPr>
-          <w:sz w:val="24"/>
-          <w:szCs w:val="24"/>
-          <w:u w:val="single"/>
-        </w:rPr>
-      </w:pPr>
-      <w:r>
-        <w:rPr>
-          <w:sz w:val="24"/>
-          <w:szCs w:val="24"/>
-          <w:u w:val="single"/>
-        </w:rPr>
-        <w:t>somaBN :: BigNumber -&gt; BigNumber -&gt; BigNumber</w:t>
-      </w:r>
-    </w:p>
-    <w:p>
-      <w:pPr>
-        <w:jc w:val="both"/>
-        <w:rPr>
-          <w:sz w:val="24"/>
-          <w:szCs w:val="24"/>
-        </w:rPr>
-      </w:pPr>
-      <w:r>
-        <w:rPr>
-          <w:sz w:val="24"/>
-          <w:szCs w:val="24"/>
-        </w:rPr>
-        <w:t>Nesta função é feita uma soma sucessiva dos algarismos menos significativos e se existir overflow</w:t>
-      </w:r>
+      <w:proofErr w:type="gramStart"/>
+      <w:r>
+        <w:rPr>
+          <w:sz w:val="24"/>
+          <w:szCs w:val="24"/>
+        </w:rPr>
+        <w:t>scanner</w:t>
+      </w:r>
+      <w:proofErr w:type="gramEnd"/>
+      <w:r>
+        <w:rPr>
+          <w:sz w:val="24"/>
+          <w:szCs w:val="24"/>
+        </w:rPr>
+        <w:t xml:space="preserve"> [1,9,8,7]</w:t>
+      </w:r>
+    </w:p>
+    <w:p>
+      <w:pPr>
+        <w:jc w:val="both"/>
+        <w:rPr>
+          <w:sz w:val="24"/>
+          <w:szCs w:val="24"/>
+        </w:rPr>
+      </w:pPr>
+    </w:p>
+    <w:p>
+      <w:pPr>
+        <w:jc w:val="both"/>
+        <w:rPr>
+          <w:sz w:val="24"/>
+          <w:szCs w:val="24"/>
+          <w:u w:val="single"/>
+        </w:rPr>
+      </w:pPr>
+      <w:proofErr w:type="spellStart"/>
+      <w:proofErr w:type="gramStart"/>
+      <w:r>
+        <w:rPr>
+          <w:sz w:val="24"/>
+          <w:szCs w:val="24"/>
+          <w:u w:val="single"/>
+        </w:rPr>
+        <w:t>somaBN</w:t>
+      </w:r>
+      <w:proofErr w:type="spellEnd"/>
+      <w:r>
+        <w:rPr>
+          <w:sz w:val="24"/>
+          <w:szCs w:val="24"/>
+          <w:u w:val="single"/>
+        </w:rPr>
+        <w:t xml:space="preserve"> :</w:t>
+      </w:r>
+      <w:proofErr w:type="gramEnd"/>
+      <w:r>
+        <w:rPr>
+          <w:sz w:val="24"/>
+          <w:szCs w:val="24"/>
+          <w:u w:val="single"/>
+        </w:rPr>
+        <w:t xml:space="preserve">: </w:t>
+      </w:r>
+      <w:proofErr w:type="spellStart"/>
+      <w:r>
+        <w:rPr>
+          <w:sz w:val="24"/>
+          <w:szCs w:val="24"/>
+          <w:u w:val="single"/>
+        </w:rPr>
+        <w:t>BigNumber</w:t>
+      </w:r>
+      <w:proofErr w:type="spellEnd"/>
+      <w:r>
+        <w:rPr>
+          <w:sz w:val="24"/>
+          <w:szCs w:val="24"/>
+          <w:u w:val="single"/>
+        </w:rPr>
+        <w:t xml:space="preserve"> -&gt; </w:t>
+      </w:r>
+      <w:proofErr w:type="spellStart"/>
+      <w:r>
+        <w:rPr>
+          <w:sz w:val="24"/>
+          <w:szCs w:val="24"/>
+          <w:u w:val="single"/>
+        </w:rPr>
+        <w:t>BigNumber</w:t>
+      </w:r>
+      <w:proofErr w:type="spellEnd"/>
+      <w:r>
+        <w:rPr>
+          <w:sz w:val="24"/>
+          <w:szCs w:val="24"/>
+          <w:u w:val="single"/>
+        </w:rPr>
+        <w:t xml:space="preserve"> -&gt; </w:t>
+      </w:r>
+      <w:proofErr w:type="spellStart"/>
+      <w:r>
+        <w:rPr>
+          <w:sz w:val="24"/>
+          <w:szCs w:val="24"/>
+          <w:u w:val="single"/>
+        </w:rPr>
+        <w:t>BigNumber</w:t>
+      </w:r>
+      <w:proofErr w:type="spellEnd"/>
+    </w:p>
+    <w:p>
+      <w:pPr>
+        <w:jc w:val="both"/>
+        <w:rPr>
+          <w:sz w:val="24"/>
+          <w:szCs w:val="24"/>
+        </w:rPr>
+      </w:pPr>
+      <w:r>
+        <w:rPr>
+          <w:sz w:val="24"/>
+          <w:szCs w:val="24"/>
+        </w:rPr>
+        <w:t xml:space="preserve">Nesta função é feita uma soma sucessiva dos algarismos menos significativos e se existir </w:t>
+      </w:r>
+      <w:proofErr w:type="spellStart"/>
+      <w:r>
+        <w:rPr>
+          <w:sz w:val="24"/>
+          <w:szCs w:val="24"/>
+        </w:rPr>
+        <w:t>overflow</w:t>
+      </w:r>
+      <w:proofErr w:type="spellEnd"/>
       <w:r>
         <w:rPr>
           <w:sz w:val="24"/>
@@ -1276,8 +1682,17 @@
           <w:sz w:val="24"/>
           <w:szCs w:val="24"/>
         </w:rPr>
-        <w:t xml:space="preserve"> guardas para os casos de overflow</w:t>
-      </w:r>
+        <w:t xml:space="preserve"> guardas para os casos de </w:t>
+      </w:r>
+      <w:proofErr w:type="spellStart"/>
+      <w:r>
+        <w:rPr>
+          <w:sz w:val="24"/>
+          <w:szCs w:val="24"/>
+        </w:rPr>
+        <w:t>overflow</w:t>
+      </w:r>
+      <w:proofErr w:type="spellEnd"/>
       <w:r>
         <w:rPr>
           <w:sz w:val="24"/>
@@ -1304,8 +1719,17 @@
           <w:sz w:val="24"/>
           <w:szCs w:val="24"/>
         </w:rPr>
-        <w:t xml:space="preserve"> no BigNumber</w:t>
-      </w:r>
+        <w:t xml:space="preserve"> no </w:t>
+      </w:r>
+      <w:proofErr w:type="spellStart"/>
+      <w:r>
+        <w:rPr>
+          <w:sz w:val="24"/>
+          <w:szCs w:val="24"/>
+        </w:rPr>
+        <w:t>BigNumber</w:t>
+      </w:r>
+      <w:proofErr w:type="spellEnd"/>
       <w:r>
         <w:rPr>
           <w:sz w:val="24"/>
@@ -1318,7 +1742,39 @@
           <w:sz w:val="24"/>
           <w:szCs w:val="24"/>
         </w:rPr>
-        <w:t>(ex: somaBN [1,5] [1,0] seria [0,2,5] sem as guardas).</w:t>
+        <w:t>(</w:t>
+      </w:r>
+      <w:proofErr w:type="spellStart"/>
+      <w:r>
+        <w:rPr>
+          <w:sz w:val="24"/>
+          <w:szCs w:val="24"/>
+        </w:rPr>
+        <w:t>ex</w:t>
+      </w:r>
+      <w:proofErr w:type="spellEnd"/>
+      <w:r>
+        <w:rPr>
+          <w:sz w:val="24"/>
+          <w:szCs w:val="24"/>
+        </w:rPr>
+        <w:t xml:space="preserve">: </w:t>
+      </w:r>
+      <w:proofErr w:type="spellStart"/>
+      <w:r>
+        <w:rPr>
+          <w:sz w:val="24"/>
+          <w:szCs w:val="24"/>
+        </w:rPr>
+        <w:t>somaBN</w:t>
+      </w:r>
+      <w:proofErr w:type="spellEnd"/>
+      <w:r>
+        <w:rPr>
+          <w:sz w:val="24"/>
+          <w:szCs w:val="24"/>
+        </w:rPr>
+        <w:t xml:space="preserve"> [1,5] [1,0] seria [0,2,5] sem as guardas).</w:t>
       </w:r>
     </w:p>
     <w:p>
@@ -1362,7 +1818,23 @@
           <w:sz w:val="24"/>
           <w:szCs w:val="24"/>
         </w:rPr>
-        <w:t>do BigNumber.</w:t>
+        <w:t xml:space="preserve">do </w:t>
+      </w:r>
+      <w:proofErr w:type="spellStart"/>
+      <w:r>
+        <w:rPr>
+          <w:sz w:val="24"/>
+          <w:szCs w:val="24"/>
+        </w:rPr>
+        <w:t>BigNumber</w:t>
+      </w:r>
+      <w:proofErr w:type="spellEnd"/>
+      <w:r>
+        <w:rPr>
+          <w:sz w:val="24"/>
+          <w:szCs w:val="24"/>
+        </w:rPr>
+        <w:t>.</w:t>
       </w:r>
     </w:p>
     <w:p>
@@ -1403,12 +1875,21 @@
         </w:rPr>
         <w:t xml:space="preserve">- </w:t>
       </w:r>
-      <w:r>
-        <w:rPr>
-          <w:sz w:val="24"/>
-          <w:szCs w:val="24"/>
-        </w:rPr>
-        <w:t>somaBN [5] [2,7]</w:t>
+      <w:proofErr w:type="spellStart"/>
+      <w:r>
+        <w:rPr>
+          <w:sz w:val="24"/>
+          <w:szCs w:val="24"/>
+        </w:rPr>
+        <w:t>somaBN</w:t>
+      </w:r>
+      <w:proofErr w:type="spellEnd"/>
+      <w:r>
+        <w:rPr>
+          <w:sz w:val="24"/>
+          <w:szCs w:val="24"/>
+        </w:rPr>
+        <w:t xml:space="preserve"> [5] [2,7]</w:t>
       </w:r>
     </w:p>
     <w:p>
@@ -1426,12 +1907,21 @@
         </w:rPr>
         <w:t xml:space="preserve">- </w:t>
       </w:r>
-      <w:r>
-        <w:rPr>
-          <w:sz w:val="24"/>
-          <w:szCs w:val="24"/>
-        </w:rPr>
-        <w:t>somaBN [5] [27]</w:t>
+      <w:proofErr w:type="spellStart"/>
+      <w:r>
+        <w:rPr>
+          <w:sz w:val="24"/>
+          <w:szCs w:val="24"/>
+        </w:rPr>
+        <w:t>somaBN</w:t>
+      </w:r>
+      <w:proofErr w:type="spellEnd"/>
+      <w:r>
+        <w:rPr>
+          <w:sz w:val="24"/>
+          <w:szCs w:val="24"/>
+        </w:rPr>
+        <w:t xml:space="preserve"> [5] [27]</w:t>
       </w:r>
     </w:p>
     <w:p>
@@ -1449,40 +1939,115 @@
         </w:rPr>
         <w:t xml:space="preserve">- </w:t>
       </w:r>
-      <w:r>
-        <w:rPr>
-          <w:sz w:val="24"/>
-          <w:szCs w:val="24"/>
-        </w:rPr>
-        <w:t>somaBN [9,9] [5,5]</w:t>
-      </w:r>
-    </w:p>
-    <w:p>
-      <w:pPr>
-        <w:jc w:val="both"/>
-        <w:rPr>
-          <w:sz w:val="24"/>
-          <w:szCs w:val="24"/>
-        </w:rPr>
-      </w:pPr>
-    </w:p>
-    <w:p>
-      <w:pPr>
-        <w:jc w:val="both"/>
-        <w:rPr>
-          <w:sz w:val="24"/>
-          <w:szCs w:val="24"/>
-          <w:u w:val="single"/>
-        </w:rPr>
-      </w:pPr>
-      <w:r>
-        <w:rPr>
-          <w:sz w:val="24"/>
-          <w:szCs w:val="24"/>
-          <w:u w:val="single"/>
-        </w:rPr>
-        <w:t>subBN :: BigNumber -&gt; BigNumber -&gt; BigNumber</w:t>
-      </w:r>
+      <w:proofErr w:type="spellStart"/>
+      <w:r>
+        <w:rPr>
+          <w:sz w:val="24"/>
+          <w:szCs w:val="24"/>
+        </w:rPr>
+        <w:t>somaBN</w:t>
+      </w:r>
+      <w:proofErr w:type="spellEnd"/>
+      <w:r>
+        <w:rPr>
+          <w:sz w:val="24"/>
+          <w:szCs w:val="24"/>
+        </w:rPr>
+        <w:t xml:space="preserve"> [9,9] [5,5]</w:t>
+      </w:r>
+    </w:p>
+    <w:p>
+      <w:pPr>
+        <w:jc w:val="both"/>
+        <w:rPr>
+          <w:sz w:val="24"/>
+          <w:szCs w:val="24"/>
+        </w:rPr>
+      </w:pPr>
+    </w:p>
+    <w:p>
+      <w:pPr>
+        <w:jc w:val="both"/>
+        <w:rPr>
+          <w:sz w:val="24"/>
+          <w:szCs w:val="24"/>
+          <w:u w:val="single"/>
+        </w:rPr>
+      </w:pPr>
+      <w:proofErr w:type="spellStart"/>
+      <w:proofErr w:type="gramStart"/>
+      <w:r>
+        <w:rPr>
+          <w:sz w:val="24"/>
+          <w:szCs w:val="24"/>
+          <w:u w:val="single"/>
+        </w:rPr>
+        <w:t>subBN</w:t>
+      </w:r>
+      <w:proofErr w:type="spellEnd"/>
+      <w:r>
+        <w:rPr>
+          <w:sz w:val="24"/>
+          <w:szCs w:val="24"/>
+          <w:u w:val="single"/>
+        </w:rPr>
+        <w:t xml:space="preserve"> :</w:t>
+      </w:r>
+      <w:proofErr w:type="gramEnd"/>
+      <w:r>
+        <w:rPr>
+          <w:sz w:val="24"/>
+          <w:szCs w:val="24"/>
+          <w:u w:val="single"/>
+        </w:rPr>
+        <w:t xml:space="preserve">: </w:t>
+      </w:r>
+      <w:proofErr w:type="spellStart"/>
+      <w:r>
+        <w:rPr>
+          <w:sz w:val="24"/>
+          <w:szCs w:val="24"/>
+          <w:u w:val="single"/>
+        </w:rPr>
+        <w:t>BigNumber</w:t>
+      </w:r>
+      <w:proofErr w:type="spellEnd"/>
+      <w:r>
+        <w:rPr>
+          <w:sz w:val="24"/>
+          <w:szCs w:val="24"/>
+          <w:u w:val="single"/>
+        </w:rPr>
+        <w:t xml:space="preserve"> -&gt; </w:t>
+      </w:r>
+      <w:proofErr w:type="spellStart"/>
+      <w:r>
+        <w:rPr>
+          <w:sz w:val="24"/>
+          <w:szCs w:val="24"/>
+          <w:u w:val="single"/>
+        </w:rPr>
+        <w:t>BigNumber</w:t>
+      </w:r>
+      <w:proofErr w:type="spellEnd"/>
+      <w:r>
+        <w:rPr>
+          <w:sz w:val="24"/>
+          <w:szCs w:val="24"/>
+          <w:u w:val="single"/>
+        </w:rPr>
+        <w:t xml:space="preserve"> -&gt; </w:t>
+      </w:r>
+      <w:proofErr w:type="spellStart"/>
+      <w:r>
+        <w:rPr>
+          <w:sz w:val="24"/>
+          <w:szCs w:val="24"/>
+          <w:u w:val="single"/>
+        </w:rPr>
+        <w:t>BigNumber</w:t>
+      </w:r>
+      <w:proofErr w:type="spellEnd"/>
     </w:p>
     <w:p>
       <w:pPr>
@@ -1610,29 +2175,168 @@
           <w:u w:val="single"/>
         </w:rPr>
       </w:pPr>
-      <w:r>
-        <w:rPr>
-          <w:sz w:val="24"/>
-          <w:szCs w:val="24"/>
-          <w:u w:val="single"/>
-        </w:rPr>
-        <w:t>simpleMul :: Int -&gt; Int -&gt; Int</w:t>
-      </w:r>
-    </w:p>
-    <w:p>
-      <w:pPr>
-        <w:jc w:val="both"/>
-        <w:rPr>
-          <w:sz w:val="24"/>
-          <w:szCs w:val="24"/>
-        </w:rPr>
-      </w:pPr>
-      <w:r>
-        <w:rPr>
-          <w:sz w:val="24"/>
-          <w:szCs w:val="24"/>
-        </w:rPr>
-        <w:t>A função simpleMul recebe dois números inteiros e faz uma multiplicação simples. É chamada na função mulBN com o propósito de</w:t>
+    </w:p>
+    <w:p>
+      <w:pPr>
+        <w:jc w:val="both"/>
+        <w:rPr>
+          <w:sz w:val="24"/>
+          <w:szCs w:val="24"/>
+          <w:u w:val="single"/>
+        </w:rPr>
+      </w:pPr>
+    </w:p>
+    <w:p>
+      <w:pPr>
+        <w:jc w:val="both"/>
+        <w:rPr>
+          <w:sz w:val="24"/>
+          <w:szCs w:val="24"/>
+          <w:u w:val="single"/>
+        </w:rPr>
+      </w:pPr>
+    </w:p>
+    <w:p>
+      <w:pPr>
+        <w:jc w:val="both"/>
+        <w:rPr>
+          <w:sz w:val="24"/>
+          <w:szCs w:val="24"/>
+          <w:u w:val="single"/>
+        </w:rPr>
+      </w:pPr>
+    </w:p>
+    <w:p>
+      <w:pPr>
+        <w:jc w:val="both"/>
+        <w:rPr>
+          <w:sz w:val="24"/>
+          <w:szCs w:val="24"/>
+          <w:u w:val="single"/>
+        </w:rPr>
+      </w:pPr>
+      <w:proofErr w:type="spellStart"/>
+      <w:proofErr w:type="gramStart"/>
+      <w:r>
+        <w:rPr>
+          <w:sz w:val="24"/>
+          <w:szCs w:val="24"/>
+          <w:u w:val="single"/>
+        </w:rPr>
+        <w:lastRenderedPageBreak/>
+        <w:t>mulBN</w:t>
+      </w:r>
+      <w:proofErr w:type="spellEnd"/>
+      <w:r>
+        <w:rPr>
+          <w:sz w:val="24"/>
+          <w:szCs w:val="24"/>
+          <w:u w:val="single"/>
+        </w:rPr>
+        <w:t xml:space="preserve"> :</w:t>
+      </w:r>
+      <w:proofErr w:type="gramEnd"/>
+      <w:r>
+        <w:rPr>
+          <w:sz w:val="24"/>
+          <w:szCs w:val="24"/>
+          <w:u w:val="single"/>
+        </w:rPr>
+        <w:t xml:space="preserve">: </w:t>
+      </w:r>
+      <w:proofErr w:type="spellStart"/>
+      <w:r>
+        <w:rPr>
+          <w:sz w:val="24"/>
+          <w:szCs w:val="24"/>
+          <w:u w:val="single"/>
+        </w:rPr>
+        <w:t>BigNumber</w:t>
+      </w:r>
+      <w:proofErr w:type="spellEnd"/>
+      <w:r>
+        <w:rPr>
+          <w:sz w:val="24"/>
+          <w:szCs w:val="24"/>
+          <w:u w:val="single"/>
+        </w:rPr>
+        <w:t xml:space="preserve"> -&gt; </w:t>
+      </w:r>
+      <w:proofErr w:type="spellStart"/>
+      <w:r>
+        <w:rPr>
+          <w:sz w:val="24"/>
+          <w:szCs w:val="24"/>
+          <w:u w:val="single"/>
+        </w:rPr>
+        <w:t>BigNumber</w:t>
+      </w:r>
+      <w:proofErr w:type="spellEnd"/>
+      <w:r>
+        <w:rPr>
+          <w:sz w:val="24"/>
+          <w:szCs w:val="24"/>
+          <w:u w:val="single"/>
+        </w:rPr>
+        <w:t xml:space="preserve"> -&gt; </w:t>
+      </w:r>
+      <w:proofErr w:type="spellStart"/>
+      <w:r>
+        <w:rPr>
+          <w:sz w:val="24"/>
+          <w:szCs w:val="24"/>
+          <w:u w:val="single"/>
+        </w:rPr>
+        <w:t>BigNumber</w:t>
+      </w:r>
+      <w:proofErr w:type="spellEnd"/>
+    </w:p>
+    <w:p>
+      <w:pPr>
+        <w:jc w:val="both"/>
+        <w:rPr>
+          <w:sz w:val="24"/>
+          <w:szCs w:val="24"/>
+        </w:rPr>
+      </w:pPr>
+      <w:r>
+        <w:rPr>
+          <w:sz w:val="24"/>
+          <w:szCs w:val="24"/>
+        </w:rPr>
+        <w:t xml:space="preserve">A função </w:t>
+      </w:r>
+      <w:proofErr w:type="spellStart"/>
+      <w:r>
+        <w:rPr>
+          <w:sz w:val="24"/>
+          <w:szCs w:val="24"/>
+        </w:rPr>
+        <w:t>mulBN</w:t>
+      </w:r>
+      <w:proofErr w:type="spellEnd"/>
+      <w:r>
+        <w:rPr>
+          <w:sz w:val="24"/>
+          <w:szCs w:val="24"/>
+        </w:rPr>
+        <w:t xml:space="preserve"> começa por colocar numa lista revertida a multiplicação simples, usando a função </w:t>
+      </w:r>
+      <w:proofErr w:type="spellStart"/>
+      <w:r>
+        <w:rPr>
+          <w:sz w:val="24"/>
+          <w:szCs w:val="24"/>
+        </w:rPr>
+        <w:t>simpleMul</w:t>
+      </w:r>
+      <w:proofErr w:type="spellEnd"/>
+      <w:r>
+        <w:rPr>
+          <w:sz w:val="24"/>
+          <w:szCs w:val="24"/>
+        </w:rPr>
+        <w:t>, dos</w:t>
       </w:r>
       <w:r>
         <w:rPr>
@@ -1646,7 +2350,163 @@
           <w:sz w:val="24"/>
           <w:szCs w:val="24"/>
         </w:rPr>
-        <w:t>multiplicar dois números presentes em duas listas distintas, cada uma representativa de um BigNumber.</w:t>
+        <w:t>algarismos das duas listas representativas de</w:t>
+      </w:r>
+      <w:r>
+        <w:rPr>
+          <w:sz w:val="24"/>
+          <w:szCs w:val="24"/>
+        </w:rPr>
+        <w:t xml:space="preserve"> </w:t>
+      </w:r>
+      <w:proofErr w:type="spellStart"/>
+      <w:r>
+        <w:rPr>
+          <w:sz w:val="24"/>
+          <w:szCs w:val="24"/>
+        </w:rPr>
+        <w:t>BigNumbers</w:t>
+      </w:r>
+      <w:proofErr w:type="spellEnd"/>
+      <w:r>
+        <w:rPr>
+          <w:sz w:val="24"/>
+          <w:szCs w:val="24"/>
+        </w:rPr>
+        <w:t xml:space="preserve"> distintos e revertidos. De seguida divide a lista anterior</w:t>
+      </w:r>
+      <w:r>
+        <w:rPr>
+          <w:sz w:val="24"/>
+          <w:szCs w:val="24"/>
+        </w:rPr>
+        <w:t xml:space="preserve"> </w:t>
+      </w:r>
+      <w:r>
+        <w:rPr>
+          <w:sz w:val="24"/>
+          <w:szCs w:val="24"/>
+        </w:rPr>
+        <w:t xml:space="preserve">em sublistas </w:t>
+      </w:r>
+      <w:r>
+        <w:rPr>
+          <w:sz w:val="24"/>
+          <w:szCs w:val="24"/>
+        </w:rPr>
+        <w:t xml:space="preserve">e guarda as </w:t>
+      </w:r>
+      <w:r>
+        <w:rPr>
+          <w:sz w:val="24"/>
+          <w:szCs w:val="24"/>
+        </w:rPr>
+        <w:t>mesmas</w:t>
+      </w:r>
+      <w:r>
+        <w:rPr>
+          <w:sz w:val="24"/>
+          <w:szCs w:val="24"/>
+        </w:rPr>
+        <w:t xml:space="preserve">. Posteriormente adiciona um 0 no </w:t>
+      </w:r>
+      <w:r>
+        <w:rPr>
+          <w:sz w:val="24"/>
+          <w:szCs w:val="24"/>
+        </w:rPr>
+        <w:t>final</w:t>
+      </w:r>
+      <w:r>
+        <w:rPr>
+          <w:sz w:val="24"/>
+          <w:szCs w:val="24"/>
+        </w:rPr>
+        <w:t xml:space="preserve"> da </w:t>
+      </w:r>
+      <w:r>
+        <w:rPr>
+          <w:sz w:val="24"/>
+          <w:szCs w:val="24"/>
+        </w:rPr>
+        <w:t xml:space="preserve">respetiva </w:t>
+      </w:r>
+      <w:r>
+        <w:rPr>
+          <w:sz w:val="24"/>
+          <w:szCs w:val="24"/>
+        </w:rPr>
+        <w:t xml:space="preserve">lista guardada </w:t>
+      </w:r>
+      <w:r>
+        <w:rPr>
+          <w:sz w:val="24"/>
+          <w:szCs w:val="24"/>
+        </w:rPr>
+        <w:t>consoante a sua posição na variável onde está guardada, que por sua vez é uma lista também</w:t>
+      </w:r>
+      <w:r>
+        <w:rPr>
+          <w:sz w:val="24"/>
+          <w:szCs w:val="24"/>
+        </w:rPr>
+        <w:t xml:space="preserve">. </w:t>
+      </w:r>
+      <w:r>
+        <w:rPr>
+          <w:sz w:val="24"/>
+          <w:szCs w:val="24"/>
+        </w:rPr>
+        <w:t>O</w:t>
+      </w:r>
+      <w:r>
+        <w:rPr>
+          <w:sz w:val="24"/>
+          <w:szCs w:val="24"/>
+        </w:rPr>
+        <w:t>s zeros são adicionados por motivos da soma que se segue</w:t>
+      </w:r>
+      <w:r>
+        <w:rPr>
+          <w:sz w:val="24"/>
+          <w:szCs w:val="24"/>
+        </w:rPr>
+        <w:t xml:space="preserve"> </w:t>
+      </w:r>
+      <w:r>
+        <w:rPr>
+          <w:sz w:val="24"/>
+          <w:szCs w:val="24"/>
+        </w:rPr>
+        <w:t>posterior à multiplicação no algoritmo da multiplicação. No final, são somados os</w:t>
+      </w:r>
+      <w:r>
+        <w:rPr>
+          <w:sz w:val="24"/>
+          <w:szCs w:val="24"/>
+        </w:rPr>
+        <w:t xml:space="preserve"> </w:t>
+      </w:r>
+      <w:r>
+        <w:rPr>
+          <w:sz w:val="24"/>
+          <w:szCs w:val="24"/>
+        </w:rPr>
+        <w:t>números resultantes da multiplicação,</w:t>
+      </w:r>
+      <w:r>
+        <w:rPr>
+          <w:sz w:val="24"/>
+          <w:szCs w:val="24"/>
+        </w:rPr>
+        <w:t xml:space="preserve"> </w:t>
+      </w:r>
+      <w:r>
+        <w:rPr>
+          <w:sz w:val="24"/>
+          <w:szCs w:val="24"/>
+        </w:rPr>
+        <w:t xml:space="preserve">devolvendo o resultado final da multiplicação. </w:t>
       </w:r>
     </w:p>
     <w:p>
@@ -1669,7 +2529,1508 @@
           <w:sz w:val="24"/>
           <w:szCs w:val="24"/>
         </w:rPr>
-        <w:t>asos de teste</w:t>
+        <w:t>asos</w:t>
+      </w:r>
+      <w:r>
+        <w:rPr>
+          <w:sz w:val="24"/>
+          <w:szCs w:val="24"/>
+        </w:rPr>
+        <w:t xml:space="preserve"> de</w:t>
+      </w:r>
+      <w:r>
+        <w:rPr>
+          <w:sz w:val="24"/>
+          <w:szCs w:val="24"/>
+        </w:rPr>
+        <w:t xml:space="preserve"> teste:</w:t>
+      </w:r>
+    </w:p>
+    <w:p>
+      <w:pPr>
+        <w:jc w:val="both"/>
+        <w:rPr>
+          <w:sz w:val="24"/>
+          <w:szCs w:val="24"/>
+        </w:rPr>
+      </w:pPr>
+      <w:r>
+        <w:rPr>
+          <w:sz w:val="24"/>
+          <w:szCs w:val="24"/>
+        </w:rPr>
+        <w:t>-</w:t>
+      </w:r>
+      <w:r>
+        <w:rPr>
+          <w:sz w:val="24"/>
+          <w:szCs w:val="24"/>
+        </w:rPr>
+        <w:t xml:space="preserve"> </w:t>
+      </w:r>
+      <w:proofErr w:type="spellStart"/>
+      <w:r>
+        <w:rPr>
+          <w:sz w:val="24"/>
+          <w:szCs w:val="24"/>
+        </w:rPr>
+        <w:t>mulBN</w:t>
+      </w:r>
+      <w:proofErr w:type="spellEnd"/>
+      <w:r>
+        <w:rPr>
+          <w:sz w:val="24"/>
+          <w:szCs w:val="24"/>
+        </w:rPr>
+        <w:t xml:space="preserve"> [1,2,3] [4,5,6]</w:t>
+      </w:r>
+    </w:p>
+    <w:p>
+      <w:pPr>
+        <w:jc w:val="both"/>
+        <w:rPr>
+          <w:sz w:val="24"/>
+          <w:szCs w:val="24"/>
+        </w:rPr>
+      </w:pPr>
+      <w:r>
+        <w:rPr>
+          <w:sz w:val="24"/>
+          <w:szCs w:val="24"/>
+        </w:rPr>
+        <w:t>-</w:t>
+      </w:r>
+      <w:r>
+        <w:rPr>
+          <w:sz w:val="24"/>
+          <w:szCs w:val="24"/>
+        </w:rPr>
+        <w:t xml:space="preserve"> </w:t>
+      </w:r>
+      <w:proofErr w:type="spellStart"/>
+      <w:r>
+        <w:rPr>
+          <w:sz w:val="24"/>
+          <w:szCs w:val="24"/>
+        </w:rPr>
+        <w:t>mulBN</w:t>
+      </w:r>
+      <w:proofErr w:type="spellEnd"/>
+      <w:r>
+        <w:rPr>
+          <w:sz w:val="24"/>
+          <w:szCs w:val="24"/>
+        </w:rPr>
+        <w:t xml:space="preserve"> [1,2] [-3,5]</w:t>
+      </w:r>
+    </w:p>
+    <w:p>
+      <w:pPr>
+        <w:jc w:val="both"/>
+        <w:rPr>
+          <w:sz w:val="24"/>
+          <w:szCs w:val="24"/>
+        </w:rPr>
+      </w:pPr>
+      <w:r>
+        <w:rPr>
+          <w:sz w:val="24"/>
+          <w:szCs w:val="24"/>
+        </w:rPr>
+        <w:t>-</w:t>
+      </w:r>
+      <w:r>
+        <w:rPr>
+          <w:sz w:val="24"/>
+          <w:szCs w:val="24"/>
+        </w:rPr>
+        <w:t xml:space="preserve"> </w:t>
+      </w:r>
+      <w:proofErr w:type="spellStart"/>
+      <w:r>
+        <w:rPr>
+          <w:sz w:val="24"/>
+          <w:szCs w:val="24"/>
+        </w:rPr>
+        <w:t>mulBN</w:t>
+      </w:r>
+      <w:proofErr w:type="spellEnd"/>
+      <w:r>
+        <w:rPr>
+          <w:sz w:val="24"/>
+          <w:szCs w:val="24"/>
+        </w:rPr>
+        <w:t xml:space="preserve"> [</w:t>
+      </w:r>
+      <w:r>
+        <w:rPr>
+          <w:sz w:val="24"/>
+          <w:szCs w:val="24"/>
+        </w:rPr>
+        <w:t>-</w:t>
+      </w:r>
+      <w:r>
+        <w:rPr>
+          <w:sz w:val="24"/>
+          <w:szCs w:val="24"/>
+        </w:rPr>
+        <w:t>2,2,2] [</w:t>
+      </w:r>
+      <w:r>
+        <w:rPr>
+          <w:sz w:val="24"/>
+          <w:szCs w:val="24"/>
+        </w:rPr>
+        <w:t>-</w:t>
+      </w:r>
+      <w:r>
+        <w:rPr>
+          <w:sz w:val="24"/>
+          <w:szCs w:val="24"/>
+        </w:rPr>
+        <w:t>2,2,2,2]</w:t>
+      </w:r>
+    </w:p>
+    <w:p>
+      <w:pPr>
+        <w:jc w:val="both"/>
+        <w:rPr>
+          <w:sz w:val="24"/>
+          <w:szCs w:val="24"/>
+        </w:rPr>
+      </w:pPr>
+    </w:p>
+    <w:p>
+      <w:pPr>
+        <w:jc w:val="both"/>
+        <w:rPr>
+          <w:sz w:val="24"/>
+          <w:szCs w:val="24"/>
+          <w:u w:val="single"/>
+        </w:rPr>
+      </w:pPr>
+      <w:proofErr w:type="spellStart"/>
+      <w:proofErr w:type="gramStart"/>
+      <w:r>
+        <w:rPr>
+          <w:sz w:val="24"/>
+          <w:szCs w:val="24"/>
+          <w:u w:val="single"/>
+        </w:rPr>
+        <w:t>divBN</w:t>
+      </w:r>
+      <w:proofErr w:type="spellEnd"/>
+      <w:r>
+        <w:rPr>
+          <w:sz w:val="24"/>
+          <w:szCs w:val="24"/>
+          <w:u w:val="single"/>
+        </w:rPr>
+        <w:t xml:space="preserve"> :</w:t>
+      </w:r>
+      <w:proofErr w:type="gramEnd"/>
+      <w:r>
+        <w:rPr>
+          <w:sz w:val="24"/>
+          <w:szCs w:val="24"/>
+          <w:u w:val="single"/>
+        </w:rPr>
+        <w:t xml:space="preserve">: </w:t>
+      </w:r>
+      <w:proofErr w:type="spellStart"/>
+      <w:r>
+        <w:rPr>
+          <w:sz w:val="24"/>
+          <w:szCs w:val="24"/>
+          <w:u w:val="single"/>
+        </w:rPr>
+        <w:t>BigNumber</w:t>
+      </w:r>
+      <w:proofErr w:type="spellEnd"/>
+      <w:r>
+        <w:rPr>
+          <w:sz w:val="24"/>
+          <w:szCs w:val="24"/>
+          <w:u w:val="single"/>
+        </w:rPr>
+        <w:t xml:space="preserve"> -&gt; </w:t>
+      </w:r>
+      <w:proofErr w:type="spellStart"/>
+      <w:r>
+        <w:rPr>
+          <w:sz w:val="24"/>
+          <w:szCs w:val="24"/>
+          <w:u w:val="single"/>
+        </w:rPr>
+        <w:t>BigNumber</w:t>
+      </w:r>
+      <w:proofErr w:type="spellEnd"/>
+      <w:r>
+        <w:rPr>
+          <w:sz w:val="24"/>
+          <w:szCs w:val="24"/>
+          <w:u w:val="single"/>
+        </w:rPr>
+        <w:t xml:space="preserve"> -&gt; (</w:t>
+      </w:r>
+      <w:proofErr w:type="spellStart"/>
+      <w:r>
+        <w:rPr>
+          <w:sz w:val="24"/>
+          <w:szCs w:val="24"/>
+          <w:u w:val="single"/>
+        </w:rPr>
+        <w:t>BigNumber</w:t>
+      </w:r>
+      <w:proofErr w:type="spellEnd"/>
+      <w:r>
+        <w:rPr>
+          <w:sz w:val="24"/>
+          <w:szCs w:val="24"/>
+          <w:u w:val="single"/>
+        </w:rPr>
+        <w:t xml:space="preserve">, </w:t>
+      </w:r>
+      <w:proofErr w:type="spellStart"/>
+      <w:r>
+        <w:rPr>
+          <w:sz w:val="24"/>
+          <w:szCs w:val="24"/>
+          <w:u w:val="single"/>
+        </w:rPr>
+        <w:t>BigNumber</w:t>
+      </w:r>
+      <w:proofErr w:type="spellEnd"/>
+      <w:r>
+        <w:rPr>
+          <w:sz w:val="24"/>
+          <w:szCs w:val="24"/>
+          <w:u w:val="single"/>
+        </w:rPr>
+        <w:t>)</w:t>
+      </w:r>
+    </w:p>
+    <w:p>
+      <w:pPr>
+        <w:jc w:val="both"/>
+        <w:rPr>
+          <w:sz w:val="24"/>
+          <w:szCs w:val="24"/>
+        </w:rPr>
+      </w:pPr>
+      <w:r>
+        <w:rPr>
+          <w:sz w:val="24"/>
+          <w:szCs w:val="24"/>
+        </w:rPr>
+        <w:t xml:space="preserve">Função chama a função auxiliar </w:t>
+      </w:r>
+      <w:proofErr w:type="spellStart"/>
+      <w:r>
+        <w:rPr>
+          <w:sz w:val="24"/>
+          <w:szCs w:val="24"/>
+        </w:rPr>
+        <w:t>divAux</w:t>
+      </w:r>
+      <w:proofErr w:type="spellEnd"/>
+      <w:r>
+        <w:rPr>
+          <w:sz w:val="24"/>
+          <w:szCs w:val="24"/>
+        </w:rPr>
+        <w:t xml:space="preserve"> para calcular o quociente da divisão e utiliza esse valor para calcular o resto.</w:t>
+      </w:r>
+    </w:p>
+    <w:p>
+      <w:pPr>
+        <w:jc w:val="both"/>
+        <w:rPr>
+          <w:sz w:val="24"/>
+          <w:szCs w:val="24"/>
+        </w:rPr>
+      </w:pPr>
+      <w:r>
+        <w:rPr>
+          <w:sz w:val="24"/>
+          <w:szCs w:val="24"/>
+        </w:rPr>
+        <w:t>Casos de teste:</w:t>
+      </w:r>
+    </w:p>
+    <w:p>
+      <w:pPr>
+        <w:jc w:val="both"/>
+        <w:rPr>
+          <w:sz w:val="24"/>
+          <w:szCs w:val="24"/>
+        </w:rPr>
+      </w:pPr>
+      <w:r>
+        <w:rPr>
+          <w:sz w:val="24"/>
+          <w:szCs w:val="24"/>
+        </w:rPr>
+        <w:t>-</w:t>
+      </w:r>
+    </w:p>
+    <w:p>
+      <w:pPr>
+        <w:jc w:val="both"/>
+        <w:rPr>
+          <w:sz w:val="24"/>
+          <w:szCs w:val="24"/>
+        </w:rPr>
+      </w:pPr>
+      <w:r>
+        <w:rPr>
+          <w:sz w:val="24"/>
+          <w:szCs w:val="24"/>
+        </w:rPr>
+        <w:t>-</w:t>
+      </w:r>
+    </w:p>
+    <w:p>
+      <w:pPr>
+        <w:jc w:val="both"/>
+        <w:rPr>
+          <w:sz w:val="24"/>
+          <w:szCs w:val="24"/>
+        </w:rPr>
+      </w:pPr>
+      <w:r>
+        <w:rPr>
+          <w:sz w:val="24"/>
+          <w:szCs w:val="24"/>
+        </w:rPr>
+        <w:t>-</w:t>
+      </w:r>
+    </w:p>
+    <w:p>
+      <w:pPr>
+        <w:jc w:val="both"/>
+        <w:rPr>
+          <w:sz w:val="24"/>
+          <w:szCs w:val="24"/>
+        </w:rPr>
+      </w:pPr>
+    </w:p>
+    <w:p>
+      <w:pPr>
+        <w:jc w:val="both"/>
+        <w:rPr>
+          <w:sz w:val="24"/>
+          <w:szCs w:val="24"/>
+          <w:u w:val="single"/>
+        </w:rPr>
+      </w:pPr>
+      <w:proofErr w:type="spellStart"/>
+      <w:proofErr w:type="gramStart"/>
+      <w:r>
+        <w:rPr>
+          <w:sz w:val="24"/>
+          <w:szCs w:val="24"/>
+          <w:u w:val="single"/>
+        </w:rPr>
+        <w:t>fibRecBN</w:t>
+      </w:r>
+      <w:proofErr w:type="spellEnd"/>
+      <w:r>
+        <w:rPr>
+          <w:sz w:val="24"/>
+          <w:szCs w:val="24"/>
+          <w:u w:val="single"/>
+        </w:rPr>
+        <w:t xml:space="preserve"> :</w:t>
+      </w:r>
+      <w:proofErr w:type="gramEnd"/>
+      <w:r>
+        <w:rPr>
+          <w:sz w:val="24"/>
+          <w:szCs w:val="24"/>
+          <w:u w:val="single"/>
+        </w:rPr>
+        <w:t xml:space="preserve">: </w:t>
+      </w:r>
+      <w:proofErr w:type="spellStart"/>
+      <w:r>
+        <w:rPr>
+          <w:sz w:val="24"/>
+          <w:szCs w:val="24"/>
+          <w:u w:val="single"/>
+        </w:rPr>
+        <w:t>Int</w:t>
+      </w:r>
+      <w:proofErr w:type="spellEnd"/>
+      <w:r>
+        <w:rPr>
+          <w:sz w:val="24"/>
+          <w:szCs w:val="24"/>
+          <w:u w:val="single"/>
+        </w:rPr>
+        <w:t xml:space="preserve"> -&gt; </w:t>
+      </w:r>
+      <w:proofErr w:type="spellStart"/>
+      <w:r>
+        <w:rPr>
+          <w:sz w:val="24"/>
+          <w:szCs w:val="24"/>
+          <w:u w:val="single"/>
+        </w:rPr>
+        <w:t>BigNumber</w:t>
+      </w:r>
+      <w:proofErr w:type="spellEnd"/>
+    </w:p>
+    <w:p>
+      <w:pPr>
+        <w:jc w:val="both"/>
+        <w:rPr>
+          <w:sz w:val="24"/>
+          <w:szCs w:val="24"/>
+        </w:rPr>
+      </w:pPr>
+      <w:r>
+        <w:rPr>
+          <w:sz w:val="24"/>
+          <w:szCs w:val="24"/>
+        </w:rPr>
+        <w:t xml:space="preserve">Semelhante a </w:t>
+      </w:r>
+      <w:proofErr w:type="spellStart"/>
+      <w:r>
+        <w:rPr>
+          <w:sz w:val="24"/>
+          <w:szCs w:val="24"/>
+        </w:rPr>
+        <w:t>fibRec</w:t>
+      </w:r>
+      <w:proofErr w:type="spellEnd"/>
+      <w:r>
+        <w:rPr>
+          <w:sz w:val="24"/>
+          <w:szCs w:val="24"/>
+        </w:rPr>
+        <w:t xml:space="preserve"> com a diferença que a operação de soma entre termos é feita com</w:t>
+      </w:r>
+      <w:r>
+        <w:rPr>
+          <w:sz w:val="24"/>
+          <w:szCs w:val="24"/>
+        </w:rPr>
+        <w:t xml:space="preserve"> </w:t>
+      </w:r>
+      <w:proofErr w:type="spellStart"/>
+      <w:r>
+        <w:rPr>
+          <w:sz w:val="24"/>
+          <w:szCs w:val="24"/>
+        </w:rPr>
+        <w:t>somaBN</w:t>
+      </w:r>
+      <w:proofErr w:type="spellEnd"/>
+      <w:r>
+        <w:rPr>
+          <w:sz w:val="24"/>
+          <w:szCs w:val="24"/>
+        </w:rPr>
+        <w:t xml:space="preserve"> devido</w:t>
+      </w:r>
+      <w:r>
+        <w:rPr>
+          <w:sz w:val="24"/>
+          <w:szCs w:val="24"/>
+        </w:rPr>
+        <w:t xml:space="preserve"> </w:t>
+      </w:r>
+      <w:r>
+        <w:rPr>
+          <w:sz w:val="24"/>
+          <w:szCs w:val="24"/>
+        </w:rPr>
+        <w:t xml:space="preserve">aos termos serem </w:t>
+      </w:r>
+      <w:proofErr w:type="spellStart"/>
+      <w:r>
+        <w:rPr>
+          <w:sz w:val="24"/>
+          <w:szCs w:val="24"/>
+        </w:rPr>
+        <w:t>BigNumbers</w:t>
+      </w:r>
+      <w:proofErr w:type="spellEnd"/>
+      <w:r>
+        <w:rPr>
+          <w:sz w:val="24"/>
+          <w:szCs w:val="24"/>
+        </w:rPr>
+        <w:t>.</w:t>
+      </w:r>
+    </w:p>
+    <w:p>
+      <w:pPr>
+        <w:jc w:val="both"/>
+        <w:rPr>
+          <w:sz w:val="24"/>
+          <w:szCs w:val="24"/>
+        </w:rPr>
+      </w:pPr>
+      <w:r>
+        <w:rPr>
+          <w:sz w:val="24"/>
+          <w:szCs w:val="24"/>
+        </w:rPr>
+        <w:t>Casos de teste:</w:t>
+      </w:r>
+    </w:p>
+    <w:p>
+      <w:pPr>
+        <w:jc w:val="both"/>
+        <w:rPr>
+          <w:sz w:val="24"/>
+          <w:szCs w:val="24"/>
+        </w:rPr>
+      </w:pPr>
+      <w:r>
+        <w:rPr>
+          <w:sz w:val="24"/>
+          <w:szCs w:val="24"/>
+        </w:rPr>
+        <w:t>-</w:t>
+      </w:r>
+      <w:r>
+        <w:rPr>
+          <w:sz w:val="24"/>
+          <w:szCs w:val="24"/>
+        </w:rPr>
+        <w:t xml:space="preserve"> </w:t>
+      </w:r>
+    </w:p>
+    <w:p>
+      <w:pPr>
+        <w:jc w:val="both"/>
+        <w:rPr>
+          <w:sz w:val="24"/>
+          <w:szCs w:val="24"/>
+        </w:rPr>
+      </w:pPr>
+      <w:r>
+        <w:rPr>
+          <w:sz w:val="24"/>
+          <w:szCs w:val="24"/>
+        </w:rPr>
+        <w:t>-</w:t>
+      </w:r>
+    </w:p>
+    <w:p>
+      <w:pPr>
+        <w:jc w:val="both"/>
+        <w:rPr>
+          <w:sz w:val="24"/>
+          <w:szCs w:val="24"/>
+        </w:rPr>
+      </w:pPr>
+      <w:r>
+        <w:rPr>
+          <w:sz w:val="24"/>
+          <w:szCs w:val="24"/>
+        </w:rPr>
+        <w:t>-</w:t>
+      </w:r>
+    </w:p>
+    <w:p>
+      <w:pPr>
+        <w:jc w:val="both"/>
+        <w:rPr>
+          <w:sz w:val="24"/>
+          <w:szCs w:val="24"/>
+          <w:u w:val="single"/>
+        </w:rPr>
+      </w:pPr>
+    </w:p>
+    <w:p>
+      <w:pPr>
+        <w:jc w:val="both"/>
+        <w:rPr>
+          <w:sz w:val="24"/>
+          <w:szCs w:val="24"/>
+          <w:u w:val="single"/>
+        </w:rPr>
+      </w:pPr>
+    </w:p>
+    <w:p>
+      <w:pPr>
+        <w:jc w:val="both"/>
+        <w:rPr>
+          <w:sz w:val="24"/>
+          <w:szCs w:val="24"/>
+          <w:u w:val="single"/>
+        </w:rPr>
+      </w:pPr>
+    </w:p>
+    <w:p>
+      <w:pPr>
+        <w:jc w:val="both"/>
+        <w:rPr>
+          <w:sz w:val="24"/>
+          <w:szCs w:val="24"/>
+          <w:u w:val="single"/>
+        </w:rPr>
+      </w:pPr>
+      <w:proofErr w:type="spellStart"/>
+      <w:proofErr w:type="gramStart"/>
+      <w:r>
+        <w:rPr>
+          <w:sz w:val="24"/>
+          <w:szCs w:val="24"/>
+          <w:u w:val="single"/>
+        </w:rPr>
+        <w:lastRenderedPageBreak/>
+        <w:t>fibListaBN</w:t>
+      </w:r>
+      <w:proofErr w:type="spellEnd"/>
+      <w:r>
+        <w:rPr>
+          <w:sz w:val="24"/>
+          <w:szCs w:val="24"/>
+          <w:u w:val="single"/>
+        </w:rPr>
+        <w:t xml:space="preserve"> :</w:t>
+      </w:r>
+      <w:proofErr w:type="gramEnd"/>
+      <w:r>
+        <w:rPr>
+          <w:sz w:val="24"/>
+          <w:szCs w:val="24"/>
+          <w:u w:val="single"/>
+        </w:rPr>
+        <w:t xml:space="preserve">: </w:t>
+      </w:r>
+      <w:proofErr w:type="spellStart"/>
+      <w:r>
+        <w:rPr>
+          <w:sz w:val="24"/>
+          <w:szCs w:val="24"/>
+          <w:u w:val="single"/>
+        </w:rPr>
+        <w:t>Int</w:t>
+      </w:r>
+      <w:proofErr w:type="spellEnd"/>
+      <w:r>
+        <w:rPr>
+          <w:sz w:val="24"/>
+          <w:szCs w:val="24"/>
+          <w:u w:val="single"/>
+        </w:rPr>
+        <w:t xml:space="preserve"> -&gt; </w:t>
+      </w:r>
+      <w:proofErr w:type="spellStart"/>
+      <w:r>
+        <w:rPr>
+          <w:sz w:val="24"/>
+          <w:szCs w:val="24"/>
+          <w:u w:val="single"/>
+        </w:rPr>
+        <w:t>BigNumber</w:t>
+      </w:r>
+      <w:proofErr w:type="spellEnd"/>
+    </w:p>
+    <w:p>
+      <w:pPr>
+        <w:jc w:val="both"/>
+        <w:rPr>
+          <w:sz w:val="24"/>
+          <w:szCs w:val="24"/>
+        </w:rPr>
+      </w:pPr>
+      <w:r>
+        <w:rPr>
+          <w:sz w:val="24"/>
+          <w:szCs w:val="24"/>
+        </w:rPr>
+        <w:t xml:space="preserve">Semelhante a </w:t>
+      </w:r>
+      <w:proofErr w:type="spellStart"/>
+      <w:r>
+        <w:rPr>
+          <w:sz w:val="24"/>
+          <w:szCs w:val="24"/>
+        </w:rPr>
+        <w:t>fibLista</w:t>
+      </w:r>
+      <w:proofErr w:type="spellEnd"/>
+      <w:r>
+        <w:rPr>
+          <w:sz w:val="24"/>
+          <w:szCs w:val="24"/>
+        </w:rPr>
+        <w:t xml:space="preserve"> com a diferença que a operação de soma entre termos é feita com </w:t>
+      </w:r>
+      <w:proofErr w:type="spellStart"/>
+      <w:r>
+        <w:rPr>
+          <w:sz w:val="24"/>
+          <w:szCs w:val="24"/>
+        </w:rPr>
+        <w:t>somaBN</w:t>
+      </w:r>
+      <w:proofErr w:type="spellEnd"/>
+      <w:r>
+        <w:rPr>
+          <w:sz w:val="24"/>
+          <w:szCs w:val="24"/>
+        </w:rPr>
+        <w:t xml:space="preserve"> devido</w:t>
+      </w:r>
+      <w:r>
+        <w:rPr>
+          <w:sz w:val="24"/>
+          <w:szCs w:val="24"/>
+        </w:rPr>
+        <w:t xml:space="preserve"> </w:t>
+      </w:r>
+      <w:r>
+        <w:rPr>
+          <w:sz w:val="24"/>
+          <w:szCs w:val="24"/>
+        </w:rPr>
+        <w:t xml:space="preserve">aos termos serem </w:t>
+      </w:r>
+      <w:proofErr w:type="spellStart"/>
+      <w:r>
+        <w:rPr>
+          <w:sz w:val="24"/>
+          <w:szCs w:val="24"/>
+        </w:rPr>
+        <w:t>BigNumbers</w:t>
+      </w:r>
+      <w:proofErr w:type="spellEnd"/>
+      <w:r>
+        <w:rPr>
+          <w:sz w:val="24"/>
+          <w:szCs w:val="24"/>
+        </w:rPr>
+        <w:t>.</w:t>
+      </w:r>
+    </w:p>
+    <w:p>
+      <w:pPr>
+        <w:jc w:val="both"/>
+        <w:rPr>
+          <w:sz w:val="24"/>
+          <w:szCs w:val="24"/>
+        </w:rPr>
+      </w:pPr>
+      <w:r>
+        <w:rPr>
+          <w:sz w:val="24"/>
+          <w:szCs w:val="24"/>
+        </w:rPr>
+        <w:t>Casos de teste:</w:t>
+      </w:r>
+    </w:p>
+    <w:p>
+      <w:pPr>
+        <w:jc w:val="both"/>
+        <w:rPr>
+          <w:sz w:val="24"/>
+          <w:szCs w:val="24"/>
+        </w:rPr>
+      </w:pPr>
+      <w:r>
+        <w:rPr>
+          <w:sz w:val="24"/>
+          <w:szCs w:val="24"/>
+        </w:rPr>
+        <w:t>-</w:t>
+      </w:r>
+    </w:p>
+    <w:p>
+      <w:pPr>
+        <w:jc w:val="both"/>
+        <w:rPr>
+          <w:sz w:val="24"/>
+          <w:szCs w:val="24"/>
+        </w:rPr>
+      </w:pPr>
+      <w:r>
+        <w:rPr>
+          <w:sz w:val="24"/>
+          <w:szCs w:val="24"/>
+        </w:rPr>
+        <w:t>-</w:t>
+      </w:r>
+    </w:p>
+    <w:p>
+      <w:pPr>
+        <w:jc w:val="both"/>
+        <w:rPr>
+          <w:sz w:val="24"/>
+          <w:szCs w:val="24"/>
+        </w:rPr>
+      </w:pPr>
+      <w:r>
+        <w:rPr>
+          <w:sz w:val="24"/>
+          <w:szCs w:val="24"/>
+        </w:rPr>
+        <w:t>-</w:t>
+      </w:r>
+    </w:p>
+    <w:p>
+      <w:pPr>
+        <w:jc w:val="both"/>
+        <w:rPr>
+          <w:sz w:val="24"/>
+          <w:szCs w:val="24"/>
+        </w:rPr>
+      </w:pPr>
+    </w:p>
+    <w:p>
+      <w:pPr>
+        <w:jc w:val="both"/>
+        <w:rPr>
+          <w:sz w:val="24"/>
+          <w:szCs w:val="24"/>
+          <w:u w:val="single"/>
+        </w:rPr>
+      </w:pPr>
+      <w:proofErr w:type="spellStart"/>
+      <w:proofErr w:type="gramStart"/>
+      <w:r>
+        <w:rPr>
+          <w:sz w:val="24"/>
+          <w:szCs w:val="24"/>
+          <w:u w:val="single"/>
+        </w:rPr>
+        <w:t>fibListaInfinitaBN</w:t>
+      </w:r>
+      <w:proofErr w:type="spellEnd"/>
+      <w:r>
+        <w:rPr>
+          <w:sz w:val="24"/>
+          <w:szCs w:val="24"/>
+          <w:u w:val="single"/>
+        </w:rPr>
+        <w:t xml:space="preserve"> :</w:t>
+      </w:r>
+      <w:proofErr w:type="gramEnd"/>
+      <w:r>
+        <w:rPr>
+          <w:sz w:val="24"/>
+          <w:szCs w:val="24"/>
+          <w:u w:val="single"/>
+        </w:rPr>
+        <w:t xml:space="preserve">: </w:t>
+      </w:r>
+      <w:proofErr w:type="spellStart"/>
+      <w:r>
+        <w:rPr>
+          <w:sz w:val="24"/>
+          <w:szCs w:val="24"/>
+          <w:u w:val="single"/>
+        </w:rPr>
+        <w:t>Int</w:t>
+      </w:r>
+      <w:proofErr w:type="spellEnd"/>
+      <w:r>
+        <w:rPr>
+          <w:sz w:val="24"/>
+          <w:szCs w:val="24"/>
+          <w:u w:val="single"/>
+        </w:rPr>
+        <w:t xml:space="preserve"> -&gt; </w:t>
+      </w:r>
+      <w:proofErr w:type="spellStart"/>
+      <w:r>
+        <w:rPr>
+          <w:sz w:val="24"/>
+          <w:szCs w:val="24"/>
+          <w:u w:val="single"/>
+        </w:rPr>
+        <w:t>BigNumber</w:t>
+      </w:r>
+      <w:proofErr w:type="spellEnd"/>
+    </w:p>
+    <w:p>
+      <w:pPr>
+        <w:jc w:val="both"/>
+        <w:rPr>
+          <w:sz w:val="24"/>
+          <w:szCs w:val="24"/>
+        </w:rPr>
+      </w:pPr>
+      <w:r>
+        <w:rPr>
+          <w:sz w:val="24"/>
+          <w:szCs w:val="24"/>
+        </w:rPr>
+        <w:t xml:space="preserve">Semelhante a </w:t>
+      </w:r>
+      <w:proofErr w:type="spellStart"/>
+      <w:r>
+        <w:rPr>
+          <w:sz w:val="24"/>
+          <w:szCs w:val="24"/>
+        </w:rPr>
+        <w:t>fibListaInfinita</w:t>
+      </w:r>
+      <w:proofErr w:type="spellEnd"/>
+      <w:r>
+        <w:rPr>
+          <w:sz w:val="24"/>
+          <w:szCs w:val="24"/>
+        </w:rPr>
+        <w:t xml:space="preserve"> com a diferença que a operação de soma entre termos é feita com </w:t>
+      </w:r>
+      <w:proofErr w:type="spellStart"/>
+      <w:r>
+        <w:rPr>
+          <w:sz w:val="24"/>
+          <w:szCs w:val="24"/>
+        </w:rPr>
+        <w:t>somaBN</w:t>
+      </w:r>
+      <w:proofErr w:type="spellEnd"/>
+      <w:r>
+        <w:rPr>
+          <w:sz w:val="24"/>
+          <w:szCs w:val="24"/>
+        </w:rPr>
+        <w:t xml:space="preserve"> devido</w:t>
+      </w:r>
+      <w:r>
+        <w:rPr>
+          <w:sz w:val="24"/>
+          <w:szCs w:val="24"/>
+        </w:rPr>
+        <w:t xml:space="preserve"> </w:t>
+      </w:r>
+      <w:r>
+        <w:rPr>
+          <w:sz w:val="24"/>
+          <w:szCs w:val="24"/>
+        </w:rPr>
+        <w:t xml:space="preserve">aos termos serem </w:t>
+      </w:r>
+      <w:proofErr w:type="spellStart"/>
+      <w:r>
+        <w:rPr>
+          <w:sz w:val="24"/>
+          <w:szCs w:val="24"/>
+        </w:rPr>
+        <w:t>BigNumbers</w:t>
+      </w:r>
+      <w:proofErr w:type="spellEnd"/>
+      <w:r>
+        <w:rPr>
+          <w:sz w:val="24"/>
+          <w:szCs w:val="24"/>
+        </w:rPr>
+        <w:t>.</w:t>
+      </w:r>
+    </w:p>
+    <w:p>
+      <w:pPr>
+        <w:jc w:val="both"/>
+        <w:rPr>
+          <w:sz w:val="24"/>
+          <w:szCs w:val="24"/>
+        </w:rPr>
+      </w:pPr>
+      <w:r>
+        <w:rPr>
+          <w:sz w:val="24"/>
+          <w:szCs w:val="24"/>
+        </w:rPr>
+        <w:t xml:space="preserve">Casos de teste: </w:t>
+      </w:r>
+    </w:p>
+    <w:p>
+      <w:pPr>
+        <w:jc w:val="both"/>
+        <w:rPr>
+          <w:sz w:val="24"/>
+          <w:szCs w:val="24"/>
+        </w:rPr>
+      </w:pPr>
+      <w:r>
+        <w:rPr>
+          <w:sz w:val="24"/>
+          <w:szCs w:val="24"/>
+        </w:rPr>
+        <w:t>-</w:t>
+      </w:r>
+    </w:p>
+    <w:p>
+      <w:pPr>
+        <w:jc w:val="both"/>
+        <w:rPr>
+          <w:sz w:val="24"/>
+          <w:szCs w:val="24"/>
+        </w:rPr>
+      </w:pPr>
+      <w:r>
+        <w:rPr>
+          <w:sz w:val="24"/>
+          <w:szCs w:val="24"/>
+        </w:rPr>
+        <w:t>-</w:t>
+      </w:r>
+    </w:p>
+    <w:p>
+      <w:pPr>
+        <w:jc w:val="both"/>
+        <w:rPr>
+          <w:sz w:val="24"/>
+          <w:szCs w:val="24"/>
+        </w:rPr>
+      </w:pPr>
+      <w:r>
+        <w:rPr>
+          <w:sz w:val="24"/>
+          <w:szCs w:val="24"/>
+        </w:rPr>
+        <w:t>-</w:t>
+      </w:r>
+    </w:p>
+    <w:p>
+      <w:pPr>
+        <w:jc w:val="both"/>
+        <w:rPr>
+          <w:sz w:val="24"/>
+          <w:szCs w:val="24"/>
+        </w:rPr>
+      </w:pPr>
+    </w:p>
+    <w:p>
+      <w:pPr>
+        <w:jc w:val="both"/>
+        <w:rPr>
+          <w:sz w:val="24"/>
+          <w:szCs w:val="24"/>
+          <w:u w:val="single"/>
+        </w:rPr>
+      </w:pPr>
+      <w:proofErr w:type="spellStart"/>
+      <w:proofErr w:type="gramStart"/>
+      <w:r>
+        <w:rPr>
+          <w:sz w:val="24"/>
+          <w:szCs w:val="24"/>
+          <w:u w:val="single"/>
+        </w:rPr>
+        <w:t>safeDivBN</w:t>
+      </w:r>
+      <w:proofErr w:type="spellEnd"/>
+      <w:r>
+        <w:rPr>
+          <w:sz w:val="24"/>
+          <w:szCs w:val="24"/>
+          <w:u w:val="single"/>
+        </w:rPr>
+        <w:t xml:space="preserve"> :</w:t>
+      </w:r>
+      <w:proofErr w:type="gramEnd"/>
+      <w:r>
+        <w:rPr>
+          <w:sz w:val="24"/>
+          <w:szCs w:val="24"/>
+          <w:u w:val="single"/>
+        </w:rPr>
+        <w:t xml:space="preserve">: </w:t>
+      </w:r>
+      <w:proofErr w:type="spellStart"/>
+      <w:r>
+        <w:rPr>
+          <w:sz w:val="24"/>
+          <w:szCs w:val="24"/>
+          <w:u w:val="single"/>
+        </w:rPr>
+        <w:t>BigNumber</w:t>
+      </w:r>
+      <w:proofErr w:type="spellEnd"/>
+      <w:r>
+        <w:rPr>
+          <w:sz w:val="24"/>
+          <w:szCs w:val="24"/>
+          <w:u w:val="single"/>
+        </w:rPr>
+        <w:t xml:space="preserve"> -&gt; </w:t>
+      </w:r>
+      <w:proofErr w:type="spellStart"/>
+      <w:r>
+        <w:rPr>
+          <w:sz w:val="24"/>
+          <w:szCs w:val="24"/>
+          <w:u w:val="single"/>
+        </w:rPr>
+        <w:t>BigNumber</w:t>
+      </w:r>
+      <w:proofErr w:type="spellEnd"/>
+      <w:r>
+        <w:rPr>
+          <w:sz w:val="24"/>
+          <w:szCs w:val="24"/>
+          <w:u w:val="single"/>
+        </w:rPr>
+        <w:t xml:space="preserve"> -&gt; </w:t>
+      </w:r>
+      <w:proofErr w:type="spellStart"/>
+      <w:r>
+        <w:rPr>
+          <w:sz w:val="24"/>
+          <w:szCs w:val="24"/>
+          <w:u w:val="single"/>
+        </w:rPr>
+        <w:t>Maybe</w:t>
+      </w:r>
+      <w:proofErr w:type="spellEnd"/>
+      <w:r>
+        <w:rPr>
+          <w:sz w:val="24"/>
+          <w:szCs w:val="24"/>
+          <w:u w:val="single"/>
+        </w:rPr>
+        <w:t xml:space="preserve"> (</w:t>
+      </w:r>
+      <w:proofErr w:type="spellStart"/>
+      <w:r>
+        <w:rPr>
+          <w:sz w:val="24"/>
+          <w:szCs w:val="24"/>
+          <w:u w:val="single"/>
+        </w:rPr>
+        <w:t>BigNumber</w:t>
+      </w:r>
+      <w:proofErr w:type="spellEnd"/>
+      <w:r>
+        <w:rPr>
+          <w:sz w:val="24"/>
+          <w:szCs w:val="24"/>
+          <w:u w:val="single"/>
+        </w:rPr>
+        <w:t xml:space="preserve">, </w:t>
+      </w:r>
+      <w:proofErr w:type="spellStart"/>
+      <w:r>
+        <w:rPr>
+          <w:sz w:val="24"/>
+          <w:szCs w:val="24"/>
+          <w:u w:val="single"/>
+        </w:rPr>
+        <w:t>BigNumber</w:t>
+      </w:r>
+      <w:proofErr w:type="spellEnd"/>
+      <w:r>
+        <w:rPr>
+          <w:sz w:val="24"/>
+          <w:szCs w:val="24"/>
+          <w:u w:val="single"/>
+        </w:rPr>
+        <w:t>)</w:t>
+      </w:r>
+    </w:p>
+    <w:p>
+      <w:pPr>
+        <w:jc w:val="both"/>
+        <w:rPr>
+          <w:sz w:val="24"/>
+          <w:szCs w:val="24"/>
+        </w:rPr>
+      </w:pPr>
+    </w:p>
+    <w:p>
+      <w:pPr>
+        <w:jc w:val="both"/>
+        <w:rPr>
+          <w:sz w:val="24"/>
+          <w:szCs w:val="24"/>
+        </w:rPr>
+      </w:pPr>
+      <w:r>
+        <w:rPr>
+          <w:sz w:val="24"/>
+          <w:szCs w:val="24"/>
+        </w:rPr>
+        <w:t>Casos de teste:</w:t>
+      </w:r>
+    </w:p>
+    <w:p>
+      <w:pPr>
+        <w:jc w:val="both"/>
+        <w:rPr>
+          <w:sz w:val="24"/>
+          <w:szCs w:val="24"/>
+        </w:rPr>
+      </w:pPr>
+      <w:r>
+        <w:rPr>
+          <w:sz w:val="24"/>
+          <w:szCs w:val="24"/>
+        </w:rPr>
+        <w:t>-</w:t>
+      </w:r>
+    </w:p>
+    <w:p>
+      <w:pPr>
+        <w:jc w:val="both"/>
+        <w:rPr>
+          <w:sz w:val="24"/>
+          <w:szCs w:val="24"/>
+        </w:rPr>
+      </w:pPr>
+      <w:r>
+        <w:rPr>
+          <w:sz w:val="24"/>
+          <w:szCs w:val="24"/>
+        </w:rPr>
+        <w:t>-</w:t>
+      </w:r>
+    </w:p>
+    <w:p>
+      <w:pPr>
+        <w:jc w:val="both"/>
+        <w:rPr>
+          <w:sz w:val="24"/>
+          <w:szCs w:val="24"/>
+        </w:rPr>
+      </w:pPr>
+      <w:r>
+        <w:rPr>
+          <w:sz w:val="24"/>
+          <w:szCs w:val="24"/>
+        </w:rPr>
+        <w:t>-</w:t>
+      </w:r>
+    </w:p>
+    <w:p>
+      <w:pPr>
+        <w:jc w:val="both"/>
+        <w:rPr>
+          <w:sz w:val="24"/>
+          <w:szCs w:val="24"/>
+        </w:rPr>
+      </w:pPr>
+    </w:p>
+    <w:p>
+      <w:pPr>
+        <w:jc w:val="both"/>
+        <w:rPr>
+          <w:sz w:val="24"/>
+          <w:szCs w:val="24"/>
+        </w:rPr>
+      </w:pPr>
+      <w:r>
+        <w:rPr>
+          <w:sz w:val="24"/>
+          <w:szCs w:val="24"/>
+        </w:rPr>
+        <w:t xml:space="preserve">O desenvolvimento das funções da alínea 2 (dois) </w:t>
+      </w:r>
+      <w:r>
+        <w:rPr>
+          <w:sz w:val="24"/>
+          <w:szCs w:val="24"/>
+        </w:rPr>
+        <w:t xml:space="preserve">do enunciado </w:t>
+      </w:r>
+      <w:r>
+        <w:rPr>
+          <w:sz w:val="24"/>
+          <w:szCs w:val="24"/>
+        </w:rPr>
+        <w:t xml:space="preserve">tiveram por base </w:t>
+      </w:r>
+      <w:r>
+        <w:rPr>
+          <w:sz w:val="24"/>
+          <w:szCs w:val="24"/>
+        </w:rPr>
+        <w:t xml:space="preserve">uma mistura de </w:t>
+      </w:r>
+      <w:r>
+        <w:rPr>
+          <w:sz w:val="24"/>
+          <w:szCs w:val="24"/>
+        </w:rPr>
+        <w:t>estratégias</w:t>
+      </w:r>
+      <w:r>
+        <w:rPr>
+          <w:sz w:val="24"/>
+          <w:szCs w:val="24"/>
+        </w:rPr>
+        <w:t>, sendo elas recursão, condições, algoritmos</w:t>
+      </w:r>
+      <w:r>
+        <w:rPr>
+          <w:sz w:val="24"/>
+          <w:szCs w:val="24"/>
+        </w:rPr>
+        <w:t xml:space="preserve"> de cálculo básicos e compreensões, tendo a variedade e intercalação das mesmas o objetivo de tentar implementar </w:t>
+      </w:r>
+      <w:r>
+        <w:rPr>
+          <w:sz w:val="24"/>
+          <w:szCs w:val="24"/>
+        </w:rPr>
+        <w:t xml:space="preserve">as </w:t>
+      </w:r>
+      <w:r>
+        <w:rPr>
+          <w:sz w:val="24"/>
+          <w:szCs w:val="24"/>
+        </w:rPr>
+        <w:t>funções</w:t>
+      </w:r>
+      <w:r>
+        <w:rPr>
+          <w:sz w:val="24"/>
+          <w:szCs w:val="24"/>
+        </w:rPr>
+        <w:t xml:space="preserve"> pretendidas de uma forma variada a fim de aplicar os vários conhecimentos adquiridos.</w:t>
+      </w:r>
+      <w:r>
+        <w:rPr>
+          <w:sz w:val="24"/>
+          <w:szCs w:val="24"/>
+        </w:rPr>
+        <w:t xml:space="preserve"> </w:t>
+      </w:r>
+    </w:p>
+    <w:p>
+      <w:pPr>
+        <w:jc w:val="both"/>
+        <w:rPr>
+          <w:sz w:val="24"/>
+          <w:szCs w:val="24"/>
+        </w:rPr>
+      </w:pPr>
+    </w:p>
+    <w:p>
+      <w:pPr>
+        <w:jc w:val="both"/>
+        <w:rPr>
+          <w:sz w:val="24"/>
+          <w:szCs w:val="24"/>
+        </w:rPr>
+      </w:pPr>
+    </w:p>
+    <w:p>
+      <w:pPr>
+        <w:jc w:val="both"/>
+        <w:rPr>
+          <w:sz w:val="24"/>
+          <w:szCs w:val="24"/>
+        </w:rPr>
+      </w:pPr>
+      <w:proofErr w:type="spellStart"/>
+      <w:r>
+        <w:rPr>
+          <w:sz w:val="24"/>
+          <w:szCs w:val="24"/>
+        </w:rPr>
+        <w:lastRenderedPageBreak/>
+        <w:t>Int</w:t>
+      </w:r>
+      <w:proofErr w:type="spellEnd"/>
+      <w:r>
+        <w:rPr>
+          <w:sz w:val="24"/>
+          <w:szCs w:val="24"/>
+        </w:rPr>
+        <w:t xml:space="preserve"> -&gt; </w:t>
+      </w:r>
+      <w:proofErr w:type="spellStart"/>
+      <w:proofErr w:type="gramStart"/>
+      <w:r>
+        <w:rPr>
+          <w:sz w:val="24"/>
+          <w:szCs w:val="24"/>
+        </w:rPr>
+        <w:t>Int</w:t>
+      </w:r>
+      <w:proofErr w:type="spellEnd"/>
+      <w:r>
+        <w:rPr>
+          <w:sz w:val="24"/>
+          <w:szCs w:val="24"/>
+        </w:rPr>
+        <w:t xml:space="preserve"> :</w:t>
+      </w:r>
+      <w:proofErr w:type="gramEnd"/>
+      <w:r>
+        <w:rPr>
+          <w:sz w:val="24"/>
+          <w:szCs w:val="24"/>
+        </w:rPr>
+        <w:t xml:space="preserve"> </w:t>
+      </w:r>
+      <w:r>
+        <w:rPr>
+          <w:sz w:val="24"/>
+          <w:szCs w:val="24"/>
+        </w:rPr>
+        <w:t xml:space="preserve">A limitação encontra-se diretamente relaciona com a arquitetura da máquina </w:t>
+      </w:r>
+      <w:r>
+        <w:rPr>
+          <w:sz w:val="24"/>
+          <w:szCs w:val="24"/>
+        </w:rPr>
+        <w:t xml:space="preserve">(32 ou 64 bits) </w:t>
+      </w:r>
+      <w:r>
+        <w:rPr>
+          <w:sz w:val="24"/>
+          <w:szCs w:val="24"/>
+        </w:rPr>
+        <w:t>onde se executa o programa, não podendo exceder o limite imposto pela mesma.</w:t>
+      </w:r>
+    </w:p>
+    <w:p>
+      <w:pPr>
+        <w:jc w:val="both"/>
+        <w:rPr>
+          <w:sz w:val="24"/>
+          <w:szCs w:val="24"/>
+        </w:rPr>
+      </w:pPr>
+      <w:proofErr w:type="spellStart"/>
+      <w:r>
+        <w:rPr>
+          <w:sz w:val="24"/>
+          <w:szCs w:val="24"/>
+          <w:u w:val="single"/>
+        </w:rPr>
+        <w:t>Integer</w:t>
+      </w:r>
+      <w:proofErr w:type="spellEnd"/>
+      <w:r>
+        <w:rPr>
+          <w:sz w:val="24"/>
+          <w:szCs w:val="24"/>
+          <w:u w:val="single"/>
+        </w:rPr>
+        <w:t xml:space="preserve"> -&gt; </w:t>
+      </w:r>
+      <w:proofErr w:type="spellStart"/>
+      <w:proofErr w:type="gramStart"/>
+      <w:r>
+        <w:rPr>
+          <w:sz w:val="24"/>
+          <w:szCs w:val="24"/>
+          <w:u w:val="single"/>
+        </w:rPr>
+        <w:t>Integer</w:t>
+      </w:r>
+      <w:proofErr w:type="spellEnd"/>
+      <w:r>
+        <w:rPr>
+          <w:sz w:val="24"/>
+          <w:szCs w:val="24"/>
+        </w:rPr>
+        <w:t xml:space="preserve"> </w:t>
       </w:r>
       <w:r>
         <w:rPr>
@@ -1678,112 +4039,7 @@
         </w:rPr>
         <w:t>:</w:t>
       </w:r>
-    </w:p>
-    <w:p>
-      <w:pPr>
-        <w:jc w:val="both"/>
-        <w:rPr>
-          <w:sz w:val="24"/>
-          <w:szCs w:val="24"/>
-        </w:rPr>
-      </w:pPr>
-      <w:r>
-        <w:rPr>
-          <w:sz w:val="24"/>
-          <w:szCs w:val="24"/>
-        </w:rPr>
-        <w:lastRenderedPageBreak/>
-        <w:t>- simpleMul 2 3</w:t>
-      </w:r>
-    </w:p>
-    <w:p>
-      <w:pPr>
-        <w:jc w:val="both"/>
-        <w:rPr>
-          <w:sz w:val="24"/>
-          <w:szCs w:val="24"/>
-        </w:rPr>
-      </w:pPr>
-      <w:r>
-        <w:rPr>
-          <w:sz w:val="24"/>
-          <w:szCs w:val="24"/>
-        </w:rPr>
-        <w:t>- simpleMul 12 35</w:t>
-      </w:r>
-    </w:p>
-    <w:p>
-      <w:pPr>
-        <w:jc w:val="both"/>
-        <w:rPr>
-          <w:sz w:val="24"/>
-          <w:szCs w:val="24"/>
-        </w:rPr>
-      </w:pPr>
-      <w:r>
-        <w:rPr>
-          <w:sz w:val="24"/>
-          <w:szCs w:val="24"/>
-        </w:rPr>
-        <w:t>- simpleMul 342</w:t>
-      </w:r>
-      <w:r>
-        <w:rPr>
-          <w:sz w:val="24"/>
-          <w:szCs w:val="24"/>
-        </w:rPr>
-        <w:t> </w:t>
-      </w:r>
-      <w:r>
-        <w:rPr>
-          <w:sz w:val="24"/>
-          <w:szCs w:val="24"/>
-        </w:rPr>
-        <w:t>555</w:t>
-      </w:r>
-    </w:p>
-    <w:p>
-      <w:pPr>
-        <w:jc w:val="both"/>
-        <w:rPr>
-          <w:sz w:val="24"/>
-          <w:szCs w:val="24"/>
-        </w:rPr>
-      </w:pPr>
-    </w:p>
-    <w:p>
-      <w:pPr>
-        <w:jc w:val="both"/>
-        <w:rPr>
-          <w:sz w:val="24"/>
-          <w:szCs w:val="24"/>
-          <w:u w:val="single"/>
-        </w:rPr>
-      </w:pPr>
-      <w:r>
-        <w:rPr>
-          <w:sz w:val="24"/>
-          <w:szCs w:val="24"/>
-          <w:u w:val="single"/>
-        </w:rPr>
-        <w:t>mulBN :: BigNumber -&gt; BigNumber -&gt; BigNumber</w:t>
-      </w:r>
-    </w:p>
-    <w:p>
-      <w:pPr>
-        <w:jc w:val="both"/>
-        <w:rPr>
-          <w:sz w:val="24"/>
-          <w:szCs w:val="24"/>
-        </w:rPr>
-      </w:pPr>
-      <w:r>
-        <w:rPr>
-          <w:sz w:val="24"/>
-          <w:szCs w:val="24"/>
-        </w:rPr>
-        <w:t>A função mulBN começa por colocar numa lista revertida a multiplicação simples, usando a função simpleMul, dos</w:t>
-      </w:r>
+      <w:proofErr w:type="gramEnd"/>
       <w:r>
         <w:rPr>
           <w:sz w:val="24"/>
@@ -1796,8 +4052,46 @@
           <w:sz w:val="24"/>
           <w:szCs w:val="24"/>
         </w:rPr>
-        <w:t>algarismos das duas listas representativas de</w:t>
-      </w:r>
+        <w:t>A limitação encontra-se diretamente relacionada com o limite de memória da máquina onde se executa o programa.</w:t>
+      </w:r>
+    </w:p>
+    <w:p>
+      <w:pPr>
+        <w:jc w:val="both"/>
+        <w:rPr>
+          <w:sz w:val="24"/>
+          <w:szCs w:val="24"/>
+        </w:rPr>
+      </w:pPr>
+      <w:proofErr w:type="spellStart"/>
+      <w:r>
+        <w:rPr>
+          <w:sz w:val="24"/>
+          <w:szCs w:val="24"/>
+          <w:u w:val="single"/>
+        </w:rPr>
+        <w:t>BigNumber</w:t>
+      </w:r>
+      <w:proofErr w:type="spellEnd"/>
+      <w:r>
+        <w:rPr>
+          <w:sz w:val="24"/>
+          <w:szCs w:val="24"/>
+          <w:u w:val="single"/>
+        </w:rPr>
+        <w:t xml:space="preserve"> -&gt; </w:t>
+      </w:r>
+      <w:proofErr w:type="spellStart"/>
+      <w:proofErr w:type="gramStart"/>
+      <w:r>
+        <w:rPr>
+          <w:sz w:val="24"/>
+          <w:szCs w:val="24"/>
+          <w:u w:val="single"/>
+        </w:rPr>
+        <w:t>BigNumber</w:t>
+      </w:r>
+      <w:proofErr w:type="spellEnd"/>
       <w:r>
         <w:rPr>
           <w:sz w:val="24"/>
@@ -1810,739 +4104,118 @@
           <w:sz w:val="24"/>
           <w:szCs w:val="24"/>
         </w:rPr>
-        <w:t>BigNumbers distintos e revertidos. De seguida divide a lista anterior</w:t>
-      </w:r>
-      <w:r>
-        <w:rPr>
-          <w:sz w:val="24"/>
-          <w:szCs w:val="24"/>
+        <w:t>:</w:t>
+      </w:r>
+      <w:proofErr w:type="gramEnd"/>
+      <w:r>
+        <w:rPr>
+          <w:sz w:val="24"/>
+          <w:szCs w:val="24"/>
+        </w:rPr>
+        <w:t xml:space="preserve"> Não é </w:t>
+      </w:r>
+      <w:r>
+        <w:rPr>
+          <w:sz w:val="24"/>
+          <w:szCs w:val="24"/>
+        </w:rPr>
+        <w:t>possível</w:t>
+      </w:r>
+      <w:r>
+        <w:rPr>
+          <w:sz w:val="24"/>
+          <w:szCs w:val="24"/>
+        </w:rPr>
+        <w:t xml:space="preserve"> existir </w:t>
+      </w:r>
+      <w:proofErr w:type="spellStart"/>
+      <w:r>
+        <w:rPr>
+          <w:sz w:val="24"/>
+          <w:szCs w:val="24"/>
+        </w:rPr>
+        <w:t>overflow</w:t>
+      </w:r>
+      <w:proofErr w:type="spellEnd"/>
+      <w:r>
+        <w:rPr>
+          <w:sz w:val="24"/>
+          <w:szCs w:val="24"/>
+        </w:rPr>
+        <w:t xml:space="preserve"> devido a implementação em listas d</w:t>
+      </w:r>
+      <w:r>
+        <w:rPr>
+          <w:sz w:val="24"/>
+          <w:szCs w:val="24"/>
+        </w:rPr>
+        <w:t xml:space="preserve">e </w:t>
+      </w:r>
+      <w:proofErr w:type="spellStart"/>
+      <w:r>
+        <w:rPr>
+          <w:sz w:val="24"/>
+          <w:szCs w:val="24"/>
+        </w:rPr>
+        <w:t>BigNumber</w:t>
+      </w:r>
+      <w:proofErr w:type="spellEnd"/>
+      <w:r>
+        <w:rPr>
+          <w:sz w:val="24"/>
+          <w:szCs w:val="24"/>
+        </w:rPr>
+        <w:t xml:space="preserve"> e sendo assim, não terá um limite superior ou inferior de representação</w:t>
+      </w:r>
+      <w:r>
+        <w:rPr>
+          <w:sz w:val="24"/>
+          <w:szCs w:val="24"/>
+        </w:rPr>
+        <w:t xml:space="preserve">, sendo apenas imposta a mesma condição de </w:t>
+      </w:r>
+      <w:proofErr w:type="spellStart"/>
+      <w:r>
+        <w:rPr>
+          <w:sz w:val="24"/>
+          <w:szCs w:val="24"/>
+          <w:u w:val="single"/>
+        </w:rPr>
+        <w:t>Integer</w:t>
+      </w:r>
+      <w:proofErr w:type="spellEnd"/>
+      <w:r>
+        <w:rPr>
+          <w:sz w:val="24"/>
+          <w:szCs w:val="24"/>
+          <w:u w:val="single"/>
+        </w:rPr>
+        <w:t xml:space="preserve"> -&gt; </w:t>
+      </w:r>
+      <w:proofErr w:type="spellStart"/>
+      <w:r>
+        <w:rPr>
+          <w:sz w:val="24"/>
+          <w:szCs w:val="24"/>
+          <w:u w:val="single"/>
+        </w:rPr>
+        <w:t>Integer</w:t>
+      </w:r>
+      <w:proofErr w:type="spellEnd"/>
+      <w:r>
+        <w:rPr>
+          <w:sz w:val="24"/>
+          <w:szCs w:val="24"/>
+        </w:rPr>
+        <w:t>, pois ao não existir mais memória disponível na máquina, não será possível continuar com a representação.</w:t>
+      </w:r>
+      <w:r>
+        <w:rPr>
+          <w:sz w:val="24"/>
+          <w:szCs w:val="24"/>
+          <w:u w:val="single"/>
         </w:rPr>
         <w:t xml:space="preserve"> </w:t>
-      </w:r>
-      <w:r>
-        <w:rPr>
-          <w:sz w:val="24"/>
-          <w:szCs w:val="24"/>
-        </w:rPr>
-        <w:t>a meio e guarda as duas metades num tuplo. Posteriormente adiciona um 0 no ínicio da lista guardada na</w:t>
-      </w:r>
-      <w:r>
-        <w:rPr>
-          <w:sz w:val="24"/>
-          <w:szCs w:val="24"/>
-        </w:rPr>
-        <w:t xml:space="preserve"> </w:t>
-      </w:r>
-      <w:r>
-        <w:rPr>
-          <w:sz w:val="24"/>
-          <w:szCs w:val="24"/>
-        </w:rPr>
-        <w:t>segunda posição do tuplo</w:t>
-      </w:r>
-      <w:r>
-        <w:rPr>
-          <w:sz w:val="24"/>
-          <w:szCs w:val="24"/>
-        </w:rPr>
-        <w:t xml:space="preserve"> </w:t>
-      </w:r>
-      <w:r>
-        <w:rPr>
-          <w:sz w:val="24"/>
-          <w:szCs w:val="24"/>
-        </w:rPr>
-        <w:t>e um 0 no fim da lista guardada na primeira posição do tuplo. Ambos os zeros são adicionados por motivos da soma que se segue</w:t>
-      </w:r>
-      <w:r>
-        <w:rPr>
-          <w:sz w:val="24"/>
-          <w:szCs w:val="24"/>
-        </w:rPr>
-        <w:t xml:space="preserve"> </w:t>
-      </w:r>
-      <w:r>
-        <w:rPr>
-          <w:sz w:val="24"/>
-          <w:szCs w:val="24"/>
-        </w:rPr>
-        <w:t>posterior à multiplicação no algoritmo da multiplicação. No final, são somados os dois números resultantes da multiplicação,</w:t>
-      </w:r>
-      <w:r>
-        <w:rPr>
-          <w:sz w:val="24"/>
-          <w:szCs w:val="24"/>
-        </w:rPr>
-        <w:t xml:space="preserve"> </w:t>
-      </w:r>
-      <w:r>
-        <w:rPr>
-          <w:sz w:val="24"/>
-          <w:szCs w:val="24"/>
-        </w:rPr>
-        <w:t xml:space="preserve">devolvendo o resultado final da multiplicação. </w:t>
-      </w:r>
-    </w:p>
-    <w:p>
-      <w:pPr>
-        <w:jc w:val="both"/>
-        <w:rPr>
-          <w:sz w:val="24"/>
-          <w:szCs w:val="24"/>
-        </w:rPr>
-      </w:pPr>
-      <w:r>
-        <w:rPr>
-          <w:sz w:val="24"/>
-          <w:szCs w:val="24"/>
-        </w:rPr>
-        <w:t>C</w:t>
-      </w:r>
-      <w:r>
-        <w:rPr>
-          <w:sz w:val="24"/>
-          <w:szCs w:val="24"/>
-        </w:rPr>
-        <w:t>asos</w:t>
-      </w:r>
-      <w:r>
-        <w:rPr>
-          <w:sz w:val="24"/>
-          <w:szCs w:val="24"/>
-        </w:rPr>
-        <w:t xml:space="preserve"> de</w:t>
-      </w:r>
-      <w:r>
-        <w:rPr>
-          <w:sz w:val="24"/>
-          <w:szCs w:val="24"/>
-        </w:rPr>
-        <w:t xml:space="preserve"> teste:</w:t>
-      </w:r>
-    </w:p>
-    <w:p>
-      <w:pPr>
-        <w:jc w:val="both"/>
-        <w:rPr>
-          <w:sz w:val="24"/>
-          <w:szCs w:val="24"/>
-        </w:rPr>
-      </w:pPr>
-      <w:r>
-        <w:rPr>
-          <w:sz w:val="24"/>
-          <w:szCs w:val="24"/>
-        </w:rPr>
-        <w:t>-</w:t>
-      </w:r>
-    </w:p>
-    <w:p>
-      <w:pPr>
-        <w:jc w:val="both"/>
-        <w:rPr>
-          <w:sz w:val="24"/>
-          <w:szCs w:val="24"/>
-        </w:rPr>
-      </w:pPr>
-      <w:r>
-        <w:rPr>
-          <w:sz w:val="24"/>
-          <w:szCs w:val="24"/>
-        </w:rPr>
-        <w:t>-</w:t>
-      </w:r>
-    </w:p>
-    <w:p>
-      <w:pPr>
-        <w:jc w:val="both"/>
-        <w:rPr>
-          <w:sz w:val="24"/>
-          <w:szCs w:val="24"/>
-        </w:rPr>
-      </w:pPr>
-      <w:r>
-        <w:rPr>
-          <w:sz w:val="24"/>
-          <w:szCs w:val="24"/>
-        </w:rPr>
-        <w:t>-</w:t>
-      </w:r>
-    </w:p>
-    <w:p>
-      <w:pPr>
-        <w:jc w:val="both"/>
-        <w:rPr>
-          <w:sz w:val="24"/>
-          <w:szCs w:val="24"/>
-        </w:rPr>
-      </w:pPr>
-    </w:p>
-    <w:p>
-      <w:pPr>
-        <w:jc w:val="both"/>
-        <w:rPr>
-          <w:sz w:val="24"/>
-          <w:szCs w:val="24"/>
-        </w:rPr>
-      </w:pPr>
-      <w:r>
-        <w:rPr>
-          <w:sz w:val="24"/>
-          <w:szCs w:val="24"/>
-        </w:rPr>
-        <w:t>divBN:</w:t>
-      </w:r>
-    </w:p>
-    <w:p>
-      <w:pPr>
-        <w:jc w:val="both"/>
-        <w:rPr>
-          <w:sz w:val="24"/>
-          <w:szCs w:val="24"/>
-        </w:rPr>
-      </w:pPr>
-    </w:p>
-    <w:p>
-      <w:pPr>
-        <w:jc w:val="both"/>
-        <w:rPr>
-          <w:sz w:val="24"/>
-          <w:szCs w:val="24"/>
-          <w:u w:val="single"/>
-        </w:rPr>
-      </w:pPr>
-      <w:r>
-        <w:rPr>
-          <w:sz w:val="24"/>
-          <w:szCs w:val="24"/>
-          <w:u w:val="single"/>
-        </w:rPr>
-        <w:t>fibRecBN :: Int -&gt; BigNumber</w:t>
-      </w:r>
-    </w:p>
-    <w:p>
-      <w:pPr>
-        <w:jc w:val="both"/>
-        <w:rPr>
-          <w:sz w:val="24"/>
-          <w:szCs w:val="24"/>
-        </w:rPr>
-      </w:pPr>
-      <w:r>
-        <w:rPr>
-          <w:sz w:val="24"/>
-          <w:szCs w:val="24"/>
-        </w:rPr>
-        <w:t>Semelhante a fibRec com a diferença que a operação de soma entre termos é feita com</w:t>
-      </w:r>
-      <w:r>
-        <w:rPr>
-          <w:sz w:val="24"/>
-          <w:szCs w:val="24"/>
-        </w:rPr>
-        <w:t xml:space="preserve"> </w:t>
-      </w:r>
-      <w:r>
-        <w:rPr>
-          <w:sz w:val="24"/>
-          <w:szCs w:val="24"/>
-        </w:rPr>
-        <w:t>somaBN devido</w:t>
-      </w:r>
-      <w:r>
-        <w:rPr>
-          <w:sz w:val="24"/>
-          <w:szCs w:val="24"/>
-        </w:rPr>
-        <w:t xml:space="preserve"> </w:t>
-      </w:r>
-      <w:r>
-        <w:rPr>
-          <w:sz w:val="24"/>
-          <w:szCs w:val="24"/>
-        </w:rPr>
-        <w:t>aos termos serem BigNumbers.</w:t>
-      </w:r>
-    </w:p>
-    <w:p>
-      <w:pPr>
-        <w:jc w:val="both"/>
-        <w:rPr>
-          <w:sz w:val="24"/>
-          <w:szCs w:val="24"/>
-        </w:rPr>
-      </w:pPr>
-      <w:r>
-        <w:rPr>
-          <w:sz w:val="24"/>
-          <w:szCs w:val="24"/>
-        </w:rPr>
-        <w:t>Casos de teste:</w:t>
-      </w:r>
-    </w:p>
-    <w:p>
-      <w:pPr>
-        <w:jc w:val="both"/>
-        <w:rPr>
-          <w:sz w:val="24"/>
-          <w:szCs w:val="24"/>
-        </w:rPr>
-      </w:pPr>
-      <w:r>
-        <w:rPr>
-          <w:sz w:val="24"/>
-          <w:szCs w:val="24"/>
-        </w:rPr>
-        <w:t>-</w:t>
-      </w:r>
-    </w:p>
-    <w:p>
-      <w:pPr>
-        <w:jc w:val="both"/>
-        <w:rPr>
-          <w:sz w:val="24"/>
-          <w:szCs w:val="24"/>
-        </w:rPr>
-      </w:pPr>
-      <w:r>
-        <w:rPr>
-          <w:sz w:val="24"/>
-          <w:szCs w:val="24"/>
-        </w:rPr>
-        <w:t>-</w:t>
-      </w:r>
-    </w:p>
-    <w:p>
-      <w:pPr>
-        <w:jc w:val="both"/>
-        <w:rPr>
-          <w:sz w:val="24"/>
-          <w:szCs w:val="24"/>
-        </w:rPr>
-      </w:pPr>
-      <w:r>
-        <w:rPr>
-          <w:sz w:val="24"/>
-          <w:szCs w:val="24"/>
-        </w:rPr>
-        <w:t>-</w:t>
-      </w:r>
-    </w:p>
-    <w:p>
-      <w:pPr>
-        <w:jc w:val="both"/>
-        <w:rPr>
-          <w:sz w:val="24"/>
-          <w:szCs w:val="24"/>
-        </w:rPr>
-      </w:pPr>
-    </w:p>
-    <w:p>
-      <w:pPr>
-        <w:jc w:val="both"/>
-        <w:rPr>
-          <w:sz w:val="24"/>
-          <w:szCs w:val="24"/>
-          <w:u w:val="single"/>
-        </w:rPr>
-      </w:pPr>
-    </w:p>
-    <w:p>
-      <w:pPr>
-        <w:jc w:val="both"/>
-        <w:rPr>
-          <w:sz w:val="24"/>
-          <w:szCs w:val="24"/>
-          <w:u w:val="single"/>
-        </w:rPr>
-      </w:pPr>
-    </w:p>
-    <w:p>
-      <w:pPr>
-        <w:jc w:val="both"/>
-        <w:rPr>
-          <w:sz w:val="24"/>
-          <w:szCs w:val="24"/>
-          <w:u w:val="single"/>
-        </w:rPr>
-      </w:pPr>
-    </w:p>
-    <w:p>
-      <w:pPr>
-        <w:jc w:val="both"/>
-        <w:rPr>
-          <w:sz w:val="24"/>
-          <w:szCs w:val="24"/>
-          <w:u w:val="single"/>
-        </w:rPr>
-      </w:pPr>
-    </w:p>
-    <w:p>
-      <w:pPr>
-        <w:jc w:val="both"/>
-        <w:rPr>
-          <w:sz w:val="24"/>
-          <w:szCs w:val="24"/>
-          <w:u w:val="single"/>
-        </w:rPr>
-      </w:pPr>
-      <w:r>
-        <w:rPr>
-          <w:sz w:val="24"/>
-          <w:szCs w:val="24"/>
-          <w:u w:val="single"/>
-        </w:rPr>
-        <w:lastRenderedPageBreak/>
-        <w:t>fibListaBN :: Int -&gt; BigNumber</w:t>
-      </w:r>
-    </w:p>
-    <w:p>
-      <w:pPr>
-        <w:jc w:val="both"/>
-        <w:rPr>
-          <w:sz w:val="24"/>
-          <w:szCs w:val="24"/>
-        </w:rPr>
-      </w:pPr>
-      <w:r>
-        <w:rPr>
-          <w:sz w:val="24"/>
-          <w:szCs w:val="24"/>
-        </w:rPr>
-        <w:t>Semelhante a fibLista com a diferença que a operação de soma entre termos é feita com somaBN devido</w:t>
-      </w:r>
-      <w:r>
-        <w:rPr>
-          <w:sz w:val="24"/>
-          <w:szCs w:val="24"/>
-        </w:rPr>
-        <w:t xml:space="preserve"> </w:t>
-      </w:r>
-      <w:r>
-        <w:rPr>
-          <w:sz w:val="24"/>
-          <w:szCs w:val="24"/>
-        </w:rPr>
-        <w:t>aos termos serem BigNumbers.</w:t>
-      </w:r>
-    </w:p>
-    <w:p>
-      <w:pPr>
-        <w:jc w:val="both"/>
-        <w:rPr>
-          <w:sz w:val="24"/>
-          <w:szCs w:val="24"/>
-        </w:rPr>
-      </w:pPr>
-      <w:r>
-        <w:rPr>
-          <w:sz w:val="24"/>
-          <w:szCs w:val="24"/>
-        </w:rPr>
-        <w:t>Casos de teste:</w:t>
-      </w:r>
-    </w:p>
-    <w:p>
-      <w:pPr>
-        <w:jc w:val="both"/>
-        <w:rPr>
-          <w:sz w:val="24"/>
-          <w:szCs w:val="24"/>
-        </w:rPr>
-      </w:pPr>
-      <w:r>
-        <w:rPr>
-          <w:sz w:val="24"/>
-          <w:szCs w:val="24"/>
-        </w:rPr>
-        <w:t>-</w:t>
-      </w:r>
-    </w:p>
-    <w:p>
-      <w:pPr>
-        <w:jc w:val="both"/>
-        <w:rPr>
-          <w:sz w:val="24"/>
-          <w:szCs w:val="24"/>
-        </w:rPr>
-      </w:pPr>
-      <w:r>
-        <w:rPr>
-          <w:sz w:val="24"/>
-          <w:szCs w:val="24"/>
-        </w:rPr>
-        <w:t>-</w:t>
-      </w:r>
-    </w:p>
-    <w:p>
-      <w:pPr>
-        <w:jc w:val="both"/>
-        <w:rPr>
-          <w:sz w:val="24"/>
-          <w:szCs w:val="24"/>
-        </w:rPr>
-      </w:pPr>
-      <w:r>
-        <w:rPr>
-          <w:sz w:val="24"/>
-          <w:szCs w:val="24"/>
-        </w:rPr>
-        <w:t>-</w:t>
-      </w:r>
-    </w:p>
-    <w:p>
-      <w:pPr>
-        <w:jc w:val="both"/>
-        <w:rPr>
-          <w:sz w:val="24"/>
-          <w:szCs w:val="24"/>
-        </w:rPr>
-      </w:pPr>
-    </w:p>
-    <w:p>
-      <w:pPr>
-        <w:jc w:val="both"/>
-        <w:rPr>
-          <w:sz w:val="24"/>
-          <w:szCs w:val="24"/>
-          <w:u w:val="single"/>
-        </w:rPr>
-      </w:pPr>
-      <w:r>
-        <w:rPr>
-          <w:sz w:val="24"/>
-          <w:szCs w:val="24"/>
-          <w:u w:val="single"/>
-        </w:rPr>
-        <w:t>fibListaInfinitaBN :: Int -&gt; BigNumber</w:t>
-      </w:r>
-    </w:p>
-    <w:p>
-      <w:pPr>
-        <w:jc w:val="both"/>
-        <w:rPr>
-          <w:sz w:val="24"/>
-          <w:szCs w:val="24"/>
-        </w:rPr>
-      </w:pPr>
-      <w:r>
-        <w:rPr>
-          <w:sz w:val="24"/>
-          <w:szCs w:val="24"/>
-        </w:rPr>
-        <w:t>Semelhante a fibListaInfinita com a diferença que a operação de soma entre termos é feita com somaBN devido</w:t>
-      </w:r>
-      <w:r>
-        <w:rPr>
-          <w:sz w:val="24"/>
-          <w:szCs w:val="24"/>
-        </w:rPr>
-        <w:t xml:space="preserve"> </w:t>
-      </w:r>
-      <w:r>
-        <w:rPr>
-          <w:sz w:val="24"/>
-          <w:szCs w:val="24"/>
-        </w:rPr>
-        <w:t>aos termos serem BigNumbers.</w:t>
-      </w:r>
-    </w:p>
-    <w:p>
-      <w:pPr>
-        <w:jc w:val="both"/>
-        <w:rPr>
-          <w:sz w:val="24"/>
-          <w:szCs w:val="24"/>
-        </w:rPr>
-      </w:pPr>
-      <w:r>
-        <w:rPr>
-          <w:sz w:val="24"/>
-          <w:szCs w:val="24"/>
-        </w:rPr>
-        <w:t xml:space="preserve">Casos de teste: </w:t>
-      </w:r>
-    </w:p>
-    <w:p>
-      <w:pPr>
-        <w:jc w:val="both"/>
-        <w:rPr>
-          <w:sz w:val="24"/>
-          <w:szCs w:val="24"/>
-        </w:rPr>
-      </w:pPr>
-      <w:r>
-        <w:rPr>
-          <w:sz w:val="24"/>
-          <w:szCs w:val="24"/>
-        </w:rPr>
-        <w:t>-</w:t>
-      </w:r>
-    </w:p>
-    <w:p>
-      <w:pPr>
-        <w:jc w:val="both"/>
-        <w:rPr>
-          <w:sz w:val="24"/>
-          <w:szCs w:val="24"/>
-        </w:rPr>
-      </w:pPr>
-      <w:r>
-        <w:rPr>
-          <w:sz w:val="24"/>
-          <w:szCs w:val="24"/>
-        </w:rPr>
-        <w:t>-</w:t>
-      </w:r>
-    </w:p>
-    <w:p>
-      <w:pPr>
-        <w:jc w:val="both"/>
-        <w:rPr>
-          <w:sz w:val="24"/>
-          <w:szCs w:val="24"/>
-        </w:rPr>
-      </w:pPr>
-      <w:r>
-        <w:rPr>
-          <w:sz w:val="24"/>
-          <w:szCs w:val="24"/>
-        </w:rPr>
-        <w:t>-</w:t>
-      </w:r>
-    </w:p>
-    <w:p>
-      <w:pPr>
-        <w:jc w:val="both"/>
-        <w:rPr>
-          <w:sz w:val="24"/>
-          <w:szCs w:val="24"/>
-        </w:rPr>
-      </w:pPr>
-    </w:p>
-    <w:p>
-      <w:pPr>
-        <w:jc w:val="both"/>
-        <w:rPr>
-          <w:sz w:val="24"/>
-          <w:szCs w:val="24"/>
-        </w:rPr>
-      </w:pPr>
-      <w:r>
-        <w:rPr>
-          <w:sz w:val="24"/>
-          <w:szCs w:val="24"/>
-        </w:rPr>
-        <w:t xml:space="preserve">O desenvolvimento das funções da alínea 2 (dois) tiveram por base estratégias de #explicar estratégias de desenvolvimento# </w:t>
-      </w:r>
-    </w:p>
-    <w:p>
-      <w:pPr>
-        <w:jc w:val="both"/>
-        <w:rPr>
-          <w:sz w:val="24"/>
-          <w:szCs w:val="24"/>
-        </w:rPr>
-      </w:pPr>
-    </w:p>
-    <w:p>
-      <w:pPr>
-        <w:jc w:val="both"/>
-        <w:rPr>
-          <w:sz w:val="24"/>
-          <w:szCs w:val="24"/>
-        </w:rPr>
-      </w:pPr>
-    </w:p>
-    <w:p>
-      <w:pPr>
-        <w:jc w:val="both"/>
-        <w:rPr>
-          <w:sz w:val="24"/>
-          <w:szCs w:val="24"/>
-        </w:rPr>
-      </w:pPr>
-    </w:p>
-    <w:p>
-      <w:pPr>
-        <w:jc w:val="both"/>
-        <w:rPr>
-          <w:sz w:val="24"/>
-          <w:szCs w:val="24"/>
-        </w:rPr>
-      </w:pPr>
-      <w:r>
-        <w:rPr>
-          <w:sz w:val="24"/>
-          <w:szCs w:val="24"/>
-        </w:rPr>
-        <w:t>4)?????????????????</w:t>
-      </w:r>
-    </w:p>
-    <w:p>
-      <w:pPr>
-        <w:jc w:val="both"/>
-        <w:rPr>
-          <w:sz w:val="24"/>
-          <w:szCs w:val="24"/>
-        </w:rPr>
-      </w:pPr>
-      <w:r>
-        <w:rPr>
-          <w:sz w:val="24"/>
-          <w:szCs w:val="24"/>
-        </w:rPr>
-        <w:t>Int: [-9223372036854775808, 9223372036854775807]</w:t>
-      </w:r>
-    </w:p>
-    <w:p>
-      <w:pPr>
-        <w:jc w:val="both"/>
-        <w:rPr>
-          <w:sz w:val="24"/>
-          <w:szCs w:val="24"/>
-        </w:rPr>
-      </w:pPr>
-    </w:p>
-    <w:p>
-      <w:pPr>
-        <w:jc w:val="both"/>
-        <w:rPr>
-          <w:sz w:val="24"/>
-          <w:szCs w:val="24"/>
-        </w:rPr>
-      </w:pPr>
-      <w:r>
-        <w:rPr>
-          <w:sz w:val="24"/>
-          <w:szCs w:val="24"/>
-        </w:rPr>
-        <w:t>Integer: ?</w:t>
-      </w:r>
-    </w:p>
-    <w:p>
-      <w:pPr>
-        <w:jc w:val="both"/>
-        <w:rPr>
-          <w:sz w:val="24"/>
-          <w:szCs w:val="24"/>
-        </w:rPr>
-      </w:pPr>
-    </w:p>
-    <w:p>
-      <w:pPr>
-        <w:jc w:val="both"/>
-        <w:rPr>
-          <w:sz w:val="24"/>
-          <w:szCs w:val="24"/>
-        </w:rPr>
-      </w:pPr>
-      <w:r>
-        <w:rPr>
-          <w:sz w:val="24"/>
-          <w:szCs w:val="24"/>
-        </w:rPr>
-        <w:t>BigNumber: O limite de algarismos é o limite maximo de tamanho de listas em Haskell.</w:t>
       </w:r>
     </w:p>
     <w:sectPr>
